--- a/Documento de Análisis.docx
+++ b/Documento de Análisis.docx
@@ -1,12 +1,13 @@
 
 <file path=word/document.xml><?xml version="1.0" encoding="utf-8"?>
-<w:document xmlns:wpc="http://schemas.microsoft.com/office/word/2010/wordprocessingCanvas" xmlns:cx="http://schemas.microsoft.com/office/drawing/2014/chartex" xmlns:cx1="http://schemas.microsoft.com/office/drawing/2015/9/8/chartex" xmlns:cx2="http://schemas.microsoft.com/office/drawing/2015/10/21/chartex" xmlns:cx3="http://schemas.microsoft.com/office/drawing/2016/5/9/chartex" xmlns:cx4="http://schemas.microsoft.com/office/drawing/2016/5/10/chartex" xmlns:cx5="http://schemas.microsoft.com/office/drawing/2016/5/11/chartex" xmlns:cx6="http://schemas.microsoft.com/office/drawing/2016/5/12/chartex" xmlns:cx7="http://schemas.microsoft.com/office/drawing/2016/5/13/chartex" xmlns:cx8="http://schemas.microsoft.com/office/drawing/2016/5/14/chartex" xmlns:mc="http://schemas.openxmlformats.org/markup-compatibility/2006" xmlns:aink="http://schemas.microsoft.com/office/drawing/2016/ink" xmlns:am3d="http://schemas.microsoft.com/office/drawing/2017/model3d" xmlns:o="urn:schemas-microsoft-com:office:office" xmlns:r="http://schemas.openxmlformats.org/officeDocument/2006/relationships" xmlns:m="http://schemas.openxmlformats.org/officeDocument/2006/math" xmlns:v="urn:schemas-microsoft-com:vml" xmlns:wp14="http://schemas.microsoft.com/office/word/2010/wordprocessingDrawing" xmlns:wp="http://schemas.openxmlformats.org/drawingml/2006/wordprocessingDrawing" xmlns:w10="urn:schemas-microsoft-com:office:word" xmlns:w="http://schemas.openxmlformats.org/wordprocessingml/2006/main" xmlns:w14="http://schemas.microsoft.com/office/word/2010/wordml" xmlns:w15="http://schemas.microsoft.com/office/word/2012/wordml" xmlns:w16cid="http://schemas.microsoft.com/office/word/2016/wordml/cid" xmlns:w16se="http://schemas.microsoft.com/office/word/2015/wordml/symex" xmlns:wpg="http://schemas.microsoft.com/office/word/2010/wordprocessingGroup" xmlns:wpi="http://schemas.microsoft.com/office/word/2010/wordprocessingInk" xmlns:wne="http://schemas.microsoft.com/office/word/2006/wordml" xmlns:wps="http://schemas.microsoft.com/office/word/2010/wordprocessingShape" mc:Ignorable="w14 w15 w16se w16cid wp14">
+<w:document xmlns:o="urn:schemas-microsoft-com:office:office" xmlns:r="http://schemas.openxmlformats.org/officeDocument/2006/relationships" xmlns:v="urn:schemas-microsoft-com:vml" xmlns:w="http://schemas.openxmlformats.org/wordprocessingml/2006/main" xmlns:w10="urn:schemas-microsoft-com:office:word" xmlns:wp="http://schemas.openxmlformats.org/drawingml/2006/wordprocessingDrawing" xmlns:wps="http://schemas.microsoft.com/office/word/2010/wordprocessingShape" xmlns:wpg="http://schemas.microsoft.com/office/word/2010/wordprocessingGroup" xmlns:mc="http://schemas.openxmlformats.org/markup-compatibility/2006" xmlns:wp14="http://schemas.microsoft.com/office/word/2010/wordprocessingDrawing" xmlns:w14="http://schemas.microsoft.com/office/word/2010/wordml" mc:Ignorable="w14 wp14">
   <w:body>
     <w:p>
       <w:pPr>
-        <w:pStyle w:val="Sinespaciado"/>
+        <w:pStyle w:val="NoSpacing"/>
         <w:jc w:val="center"/>
         <w:rPr>
+          <w:b/>
           <w:b/>
           <w:sz w:val="40"/>
           <w:szCs w:val="40"/>
@@ -23,9 +24,10 @@
     </w:p>
     <w:p>
       <w:pPr>
-        <w:pStyle w:val="Sinespaciado"/>
+        <w:pStyle w:val="NoSpacing"/>
         <w:jc w:val="center"/>
         <w:rPr>
+          <w:b/>
           <w:b/>
           <w:sz w:val="40"/>
           <w:szCs w:val="40"/>
@@ -42,9 +44,10 @@
     </w:p>
     <w:p>
       <w:pPr>
-        <w:pStyle w:val="Sinespaciado"/>
+        <w:pStyle w:val="NoSpacing"/>
         <w:jc w:val="center"/>
         <w:rPr>
+          <w:b/>
           <w:b/>
           <w:sz w:val="28"/>
           <w:szCs w:val="40"/>
@@ -61,28 +64,50 @@
     </w:p>
     <w:p>
       <w:pPr>
+        <w:pStyle w:val="Normal"/>
         <w:jc w:val="center"/>
-      </w:pPr>
-    </w:p>
-    <w:p>
-      <w:pPr>
+        <w:rPr/>
+      </w:pPr>
+      <w:r>
+        <w:rPr/>
+      </w:r>
+    </w:p>
+    <w:p>
+      <w:pPr>
+        <w:pStyle w:val="Normal"/>
         <w:jc w:val="center"/>
-      </w:pPr>
-    </w:p>
-    <w:p>
-      <w:pPr>
+        <w:rPr/>
+      </w:pPr>
+      <w:r>
+        <w:rPr/>
+      </w:r>
+    </w:p>
+    <w:p>
+      <w:pPr>
+        <w:pStyle w:val="Normal"/>
         <w:jc w:val="center"/>
-      </w:pPr>
-    </w:p>
-    <w:p>
-      <w:pPr>
+        <w:rPr/>
+      </w:pPr>
+      <w:r>
+        <w:rPr/>
+      </w:r>
+    </w:p>
+    <w:p>
+      <w:pPr>
+        <w:pStyle w:val="Normal"/>
         <w:jc w:val="center"/>
-      </w:pPr>
-    </w:p>
-    <w:p>
-      <w:pPr>
+        <w:rPr/>
+      </w:pPr>
+      <w:r>
+        <w:rPr/>
+      </w:r>
+    </w:p>
+    <w:p>
+      <w:pPr>
+        <w:pStyle w:val="Normal"/>
         <w:jc w:val="center"/>
         <w:rPr>
+          <w:b/>
           <w:b/>
           <w:sz w:val="40"/>
           <w:szCs w:val="40"/>
@@ -99,8 +124,10 @@
     </w:p>
     <w:p>
       <w:pPr>
+        <w:pStyle w:val="Normal"/>
         <w:jc w:val="center"/>
         <w:rPr>
+          <w:b/>
           <w:b/>
           <w:sz w:val="40"/>
           <w:szCs w:val="40"/>
@@ -112,40 +139,47 @@
           <w:sz w:val="40"/>
           <w:szCs w:val="40"/>
         </w:rPr>
-        <w:t>DOCUMENTO DE ANÁ</w:t>
-      </w:r>
-      <w:r>
-        <w:rPr>
-          <w:b/>
-          <w:sz w:val="40"/>
-          <w:szCs w:val="40"/>
-        </w:rPr>
-        <w:t>LISIS</w:t>
-      </w:r>
-    </w:p>
-    <w:p>
-      <w:pPr>
+        <w:t>DOCUMENTO DE ANÁLISIS</w:t>
+      </w:r>
+    </w:p>
+    <w:p>
+      <w:pPr>
+        <w:pStyle w:val="Normal"/>
         <w:jc w:val="center"/>
-      </w:pPr>
-    </w:p>
-    <w:p>
-      <w:pPr>
+        <w:rPr/>
+      </w:pPr>
+      <w:r>
+        <w:rPr/>
+      </w:r>
+    </w:p>
+    <w:p>
+      <w:pPr>
+        <w:pStyle w:val="Normal"/>
         <w:jc w:val="center"/>
-      </w:pPr>
-    </w:p>
-    <w:p>
-      <w:pPr>
+        <w:rPr/>
+      </w:pPr>
+      <w:r>
+        <w:rPr/>
+      </w:r>
+    </w:p>
+    <w:p>
+      <w:pPr>
+        <w:pStyle w:val="Normal"/>
         <w:jc w:val="center"/>
-      </w:pPr>
-      <w:r>
+        <w:rPr/>
+      </w:pPr>
+      <w:r>
+        <w:rPr/>
         <w:t>[FOTO ESTUDIANTE]</w:t>
       </w:r>
     </w:p>
     <w:p>
       <w:pPr>
+        <w:pStyle w:val="Normal"/>
         <w:jc w:val="center"/>
         <w:rPr>
           <w:b/>
+          <w:b/>
         </w:rPr>
       </w:pPr>
       <w:r>
@@ -157,19 +191,24 @@
     </w:p>
     <w:p>
       <w:pPr>
+        <w:pStyle w:val="Normal"/>
         <w:jc w:val="center"/>
         <w:rPr>
           <w:b/>
-        </w:rPr>
-      </w:pPr>
-      <w:r>
+          <w:b/>
+        </w:rPr>
+      </w:pPr>
+      <w:r>
+        <w:rPr/>
         <w:t>[FOTO ESTUDIANTE]</w:t>
       </w:r>
     </w:p>
     <w:p>
       <w:pPr>
+        <w:pStyle w:val="Normal"/>
         <w:jc w:val="center"/>
         <w:rPr>
+          <w:b/>
           <w:b/>
         </w:rPr>
       </w:pPr>
@@ -184,17 +223,26 @@
     </w:p>
     <w:p>
       <w:pPr>
+        <w:pStyle w:val="Normal"/>
         <w:jc w:val="center"/>
         <w:rPr>
           <w:b/>
-        </w:rPr>
-      </w:pPr>
-    </w:p>
-    <w:p>
-      <w:pPr>
+          <w:b/>
+        </w:rPr>
+      </w:pPr>
+      <w:r>
+        <w:rPr>
+          <w:b/>
+        </w:rPr>
+      </w:r>
+    </w:p>
+    <w:p>
+      <w:pPr>
+        <w:pStyle w:val="Normal"/>
         <w:jc w:val="center"/>
         <w:rPr>
           <w:b/>
+          <w:b/>
         </w:rPr>
       </w:pPr>
       <w:r>
@@ -206,29 +254,27 @@
     </w:p>
     <w:p>
       <w:pPr>
+        <w:pStyle w:val="Normal"/>
         <w:jc w:val="center"/>
         <w:rPr>
           <w:b/>
-        </w:rPr>
-      </w:pPr>
-      <w:r>
-        <w:rPr>
-          <w:b/>
-        </w:rPr>
-        <w:t>Docente</w:t>
-      </w:r>
-      <w:r>
-        <w:rPr>
-          <w:b/>
-        </w:rPr>
-        <w:t>: [Nombre Apellido]</w:t>
-      </w:r>
-    </w:p>
-    <w:p>
-      <w:pPr>
+          <w:b/>
+        </w:rPr>
+      </w:pPr>
+      <w:r>
+        <w:rPr>
+          <w:b/>
+        </w:rPr>
+        <w:t>Docente: [Nombre Apellido]</w:t>
+      </w:r>
+    </w:p>
+    <w:p>
+      <w:pPr>
+        <w:pStyle w:val="Normal"/>
         <w:jc w:val="center"/>
         <w:rPr>
           <w:b/>
+          <w:b/>
         </w:rPr>
       </w:pPr>
       <w:r>
@@ -240,123 +286,101 @@
     </w:p>
     <w:p>
       <w:pPr>
+        <w:pStyle w:val="Normal"/>
         <w:jc w:val="center"/>
         <w:rPr>
           <w:b/>
-        </w:rPr>
-      </w:pPr>
-    </w:p>
-    <w:p>
-      <w:pPr>
+          <w:b/>
+        </w:rPr>
+      </w:pPr>
+      <w:r>
+        <w:rPr>
+          <w:b/>
+        </w:rPr>
+      </w:r>
+    </w:p>
+    <w:p>
+      <w:pPr>
+        <w:pStyle w:val="Normal"/>
         <w:jc w:val="center"/>
         <w:rPr>
           <w:b/>
-        </w:rPr>
-      </w:pPr>
-      <w:r>
-        <w:rPr>
-          <w:b/>
-        </w:rPr>
-        <w:t>[</w:t>
-      </w:r>
-      <w:r>
-        <w:rPr>
-          <w:b/>
-        </w:rPr>
-        <w:t xml:space="preserve">Fecha de entrega </w:t>
-      </w:r>
-      <w:r>
-        <w:rPr>
-          <w:b/>
-        </w:rPr>
-        <w:t xml:space="preserve">del documento </w:t>
-      </w:r>
-      <w:r>
-        <w:rPr>
-          <w:b/>
-        </w:rPr>
-        <w:t>(DD-MM-YYYY)</w:t>
-      </w:r>
-      <w:r>
-        <w:rPr>
-          <w:b/>
-        </w:rPr>
-        <w:t>]</w:t>
+          <w:b/>
+        </w:rPr>
+      </w:pPr>
+      <w:r>
+        <w:rPr>
+          <w:b/>
+        </w:rPr>
+        <w:t>[Fecha de entrega del documento (DD-MM-YYYY)]</w:t>
       </w:r>
     </w:p>
     <w:p>
       <w:pPr>
         <w:pStyle w:val="TituloNoIndice"/>
-      </w:pPr>
-      <w:r>
-        <w:lastRenderedPageBreak/>
+        <w:rPr/>
+      </w:pPr>
+      <w:r>
+        <w:rPr/>
         <w:t>Índice</w:t>
       </w:r>
     </w:p>
     <w:sdt>
       <w:sdtPr>
-        <w:rPr>
-          <w:rFonts w:ascii="Times New Roman" w:eastAsiaTheme="minorHAnsi" w:hAnsi="Times New Roman" w:cstheme="minorBidi"/>
-          <w:b w:val="0"/>
-          <w:bCs w:val="0"/>
-          <w:color w:val="auto"/>
-          <w:sz w:val="24"/>
-          <w:szCs w:val="22"/>
-          <w:lang w:val="es-UY"/>
-        </w:rPr>
-        <w:id w:val="268664525"/>
         <w:docPartObj>
           <w:docPartGallery w:val="Table of Contents"/>
-          <w:docPartUnique/>
+          <w:docPartUnique w:val="true"/>
         </w:docPartObj>
+        <w:id w:val="334224642"/>
       </w:sdtPr>
-      <w:sdtEndPr/>
       <w:sdtContent>
         <w:p>
           <w:pPr>
-            <w:pStyle w:val="TtuloTDC"/>
+            <w:pStyle w:val="TOCHeading"/>
+            <w:rPr/>
           </w:pPr>
+          <w:r>
+            <w:rPr/>
+          </w:r>
         </w:p>
         <w:p>
           <w:pPr>
-            <w:pStyle w:val="TDC1"/>
+            <w:pStyle w:val="Sumario1"/>
             <w:rPr>
-              <w:rFonts w:asciiTheme="minorHAnsi" w:eastAsiaTheme="minorEastAsia" w:hAnsiTheme="minorHAnsi"/>
-              <w:noProof/>
+              <w:rFonts w:ascii="Calibri" w:hAnsi="Calibri" w:eastAsia="" w:asciiTheme="minorHAnsi" w:eastAsiaTheme="minorEastAsia" w:hAnsiTheme="minorHAnsi"/>
               <w:sz w:val="22"/>
               <w:lang w:eastAsia="es-UY"/>
             </w:rPr>
           </w:pPr>
           <w:r>
-            <w:rPr>
-              <w:lang w:val="es-ES"/>
-            </w:rPr>
             <w:fldChar w:fldCharType="begin"/>
           </w:r>
           <w:r>
             <w:rPr>
-              <w:lang w:val="es-ES"/>
+              <w:webHidden/>
+              <w:rStyle w:val="Enlacedelndice"/>
             </w:rPr>
-            <w:instrText xml:space="preserve"> TOC \o "1-3" \h \z \u </w:instrText>
+            <w:instrText> TOC \z \o "1-3" \u \h</w:instrText>
           </w:r>
           <w:r>
             <w:rPr>
-              <w:lang w:val="es-ES"/>
+              <w:webHidden/>
+              <w:rStyle w:val="Enlacedelndice"/>
             </w:rPr>
             <w:fldChar w:fldCharType="separate"/>
           </w:r>
-          <w:hyperlink w:anchor="_Toc514014266" w:history="1">
-            <w:r>
-              <w:rPr>
-                <w:rStyle w:val="Hipervnculo"/>
-                <w:noProof/>
+          <w:hyperlink w:anchor="_Toc514014266">
+            <w:r>
+              <w:rPr>
+                <w:webHidden/>
+                <w:rStyle w:val="Enlacedelndice"/>
               </w:rPr>
               <w:t>1.</w:t>
             </w:r>
             <w:r>
               <w:rPr>
-                <w:rFonts w:asciiTheme="minorHAnsi" w:eastAsiaTheme="minorEastAsia" w:hAnsiTheme="minorHAnsi"/>
-                <w:noProof/>
+                <w:rStyle w:val="Enlacedelndice"/>
+                <w:rFonts w:eastAsia="" w:ascii="Calibri" w:hAnsi="Calibri" w:asciiTheme="minorHAnsi" w:eastAsiaTheme="minorEastAsia" w:hAnsiTheme="minorHAnsi"/>
                 <w:sz w:val="22"/>
                 <w:lang w:eastAsia="es-UY"/>
               </w:rPr>
@@ -364,55 +388,38 @@
             </w:r>
             <w:r>
               <w:rPr>
-                <w:rStyle w:val="Hipervnculo"/>
-                <w:noProof/>
+                <w:rStyle w:val="Enlacedelndice"/>
               </w:rPr>
               <w:t>Descripción general del problema a resolver</w:t>
             </w:r>
             <w:r>
               <w:rPr>
-                <w:noProof/>
-                <w:webHidden/>
+                <w:webHidden/>
+              </w:rPr>
+              <w:fldChar w:fldCharType="begin"/>
+            </w:r>
+            <w:r>
+              <w:rPr>
+                <w:webHidden/>
+              </w:rPr>
+              <w:instrText>PAGEREF _Toc514014266 \h</w:instrText>
+            </w:r>
+            <w:r>
+              <w:rPr>
+                <w:webHidden/>
+              </w:rPr>
+              <w:fldChar w:fldCharType="separate"/>
+            </w:r>
+            <w:r>
+              <w:rPr>
+                <w:rStyle w:val="Enlacedelndice"/>
+                <w:vanish w:val="false"/>
               </w:rPr>
               <w:tab/>
-            </w:r>
-            <w:r>
-              <w:rPr>
-                <w:noProof/>
-                <w:webHidden/>
-              </w:rPr>
-              <w:fldChar w:fldCharType="begin"/>
-            </w:r>
-            <w:r>
-              <w:rPr>
-                <w:noProof/>
-                <w:webHidden/>
-              </w:rPr>
-              <w:instrText xml:space="preserve"> PAGEREF _Toc514014266 \h </w:instrText>
-            </w:r>
-            <w:r>
-              <w:rPr>
-                <w:noProof/>
-                <w:webHidden/>
-              </w:rPr>
-            </w:r>
-            <w:r>
-              <w:rPr>
-                <w:noProof/>
-                <w:webHidden/>
-              </w:rPr>
-              <w:fldChar w:fldCharType="separate"/>
-            </w:r>
-            <w:r>
-              <w:rPr>
-                <w:noProof/>
-                <w:webHidden/>
-              </w:rPr>
               <w:t>3</w:t>
             </w:r>
             <w:r>
               <w:rPr>
-                <w:noProof/>
                 <w:webHidden/>
               </w:rPr>
               <w:fldChar w:fldCharType="end"/>
@@ -421,30 +428,30 @@
         </w:p>
         <w:p>
           <w:pPr>
-            <w:pStyle w:val="TDC2"/>
+            <w:pStyle w:val="Sumario2"/>
             <w:tabs>
-              <w:tab w:val="left" w:pos="880"/>
-              <w:tab w:val="right" w:leader="dot" w:pos="8494"/>
+              <w:tab w:val="clear" w:pos="708"/>
+              <w:tab w:val="left" w:pos="880" w:leader="none"/>
+              <w:tab w:val="right" w:pos="8494" w:leader="dot"/>
             </w:tabs>
             <w:rPr>
-              <w:rFonts w:asciiTheme="minorHAnsi" w:eastAsiaTheme="minorEastAsia" w:hAnsiTheme="minorHAnsi"/>
-              <w:noProof/>
+              <w:rFonts w:ascii="Calibri" w:hAnsi="Calibri" w:eastAsia="" w:asciiTheme="minorHAnsi" w:eastAsiaTheme="minorEastAsia" w:hAnsiTheme="minorHAnsi"/>
               <w:sz w:val="22"/>
               <w:lang w:eastAsia="es-UY"/>
             </w:rPr>
           </w:pPr>
-          <w:hyperlink w:anchor="_Toc514014267" w:history="1">
-            <w:r>
-              <w:rPr>
-                <w:rStyle w:val="Hipervnculo"/>
-                <w:noProof/>
+          <w:hyperlink w:anchor="_Toc514014267">
+            <w:r>
+              <w:rPr>
+                <w:webHidden/>
+                <w:rStyle w:val="Enlacedelndice"/>
               </w:rPr>
               <w:t>1.1.</w:t>
             </w:r>
             <w:r>
               <w:rPr>
-                <w:rFonts w:asciiTheme="minorHAnsi" w:eastAsiaTheme="minorEastAsia" w:hAnsiTheme="minorHAnsi"/>
-                <w:noProof/>
+                <w:rStyle w:val="Enlacedelndice"/>
+                <w:rFonts w:eastAsia="" w:ascii="Calibri" w:hAnsi="Calibri" w:asciiTheme="minorHAnsi" w:eastAsiaTheme="minorEastAsia" w:hAnsiTheme="minorHAnsi"/>
                 <w:sz w:val="22"/>
                 <w:lang w:eastAsia="es-UY"/>
               </w:rPr>
@@ -452,55 +459,38 @@
             </w:r>
             <w:r>
               <w:rPr>
-                <w:rStyle w:val="Hipervnculo"/>
-                <w:noProof/>
+                <w:rStyle w:val="Enlacedelndice"/>
               </w:rPr>
               <w:t>Tipos de usuario del sistema</w:t>
             </w:r>
             <w:r>
               <w:rPr>
-                <w:noProof/>
-                <w:webHidden/>
+                <w:webHidden/>
+              </w:rPr>
+              <w:fldChar w:fldCharType="begin"/>
+            </w:r>
+            <w:r>
+              <w:rPr>
+                <w:webHidden/>
+              </w:rPr>
+              <w:instrText>PAGEREF _Toc514014267 \h</w:instrText>
+            </w:r>
+            <w:r>
+              <w:rPr>
+                <w:webHidden/>
+              </w:rPr>
+              <w:fldChar w:fldCharType="separate"/>
+            </w:r>
+            <w:r>
+              <w:rPr>
+                <w:rStyle w:val="Enlacedelndice"/>
+                <w:vanish w:val="false"/>
               </w:rPr>
               <w:tab/>
-            </w:r>
-            <w:r>
-              <w:rPr>
-                <w:noProof/>
-                <w:webHidden/>
-              </w:rPr>
-              <w:fldChar w:fldCharType="begin"/>
-            </w:r>
-            <w:r>
-              <w:rPr>
-                <w:noProof/>
-                <w:webHidden/>
-              </w:rPr>
-              <w:instrText xml:space="preserve"> PAGEREF _Toc514014267 \h </w:instrText>
-            </w:r>
-            <w:r>
-              <w:rPr>
-                <w:noProof/>
-                <w:webHidden/>
-              </w:rPr>
-            </w:r>
-            <w:r>
-              <w:rPr>
-                <w:noProof/>
-                <w:webHidden/>
-              </w:rPr>
-              <w:fldChar w:fldCharType="separate"/>
-            </w:r>
-            <w:r>
-              <w:rPr>
-                <w:noProof/>
-                <w:webHidden/>
-              </w:rPr>
               <w:t>3</w:t>
             </w:r>
             <w:r>
               <w:rPr>
-                <w:noProof/>
                 <w:webHidden/>
               </w:rPr>
               <w:fldChar w:fldCharType="end"/>
@@ -509,30 +499,30 @@
         </w:p>
         <w:p>
           <w:pPr>
-            <w:pStyle w:val="TDC2"/>
+            <w:pStyle w:val="Sumario2"/>
             <w:tabs>
-              <w:tab w:val="left" w:pos="880"/>
-              <w:tab w:val="right" w:leader="dot" w:pos="8494"/>
+              <w:tab w:val="clear" w:pos="708"/>
+              <w:tab w:val="left" w:pos="880" w:leader="none"/>
+              <w:tab w:val="right" w:pos="8494" w:leader="dot"/>
             </w:tabs>
             <w:rPr>
-              <w:rFonts w:asciiTheme="minorHAnsi" w:eastAsiaTheme="minorEastAsia" w:hAnsiTheme="minorHAnsi"/>
-              <w:noProof/>
+              <w:rFonts w:ascii="Calibri" w:hAnsi="Calibri" w:eastAsia="" w:asciiTheme="minorHAnsi" w:eastAsiaTheme="minorEastAsia" w:hAnsiTheme="minorHAnsi"/>
               <w:sz w:val="22"/>
               <w:lang w:eastAsia="es-UY"/>
             </w:rPr>
           </w:pPr>
-          <w:hyperlink w:anchor="_Toc514014268" w:history="1">
-            <w:r>
-              <w:rPr>
-                <w:rStyle w:val="Hipervnculo"/>
-                <w:noProof/>
+          <w:hyperlink w:anchor="_Toc514014268">
+            <w:r>
+              <w:rPr>
+                <w:webHidden/>
+                <w:rStyle w:val="Enlacedelndice"/>
               </w:rPr>
               <w:t>1.2.</w:t>
             </w:r>
             <w:r>
               <w:rPr>
-                <w:rFonts w:asciiTheme="minorHAnsi" w:eastAsiaTheme="minorEastAsia" w:hAnsiTheme="minorHAnsi"/>
-                <w:noProof/>
+                <w:rStyle w:val="Enlacedelndice"/>
+                <w:rFonts w:eastAsia="" w:ascii="Calibri" w:hAnsi="Calibri" w:asciiTheme="minorHAnsi" w:eastAsiaTheme="minorEastAsia" w:hAnsiTheme="minorHAnsi"/>
                 <w:sz w:val="22"/>
                 <w:lang w:eastAsia="es-UY"/>
               </w:rPr>
@@ -540,55 +530,38 @@
             </w:r>
             <w:r>
               <w:rPr>
-                <w:rStyle w:val="Hipervnculo"/>
-                <w:noProof/>
+                <w:rStyle w:val="Enlacedelndice"/>
               </w:rPr>
               <w:t>Listado de funcionalidades</w:t>
             </w:r>
             <w:r>
               <w:rPr>
-                <w:noProof/>
-                <w:webHidden/>
+                <w:webHidden/>
+              </w:rPr>
+              <w:fldChar w:fldCharType="begin"/>
+            </w:r>
+            <w:r>
+              <w:rPr>
+                <w:webHidden/>
+              </w:rPr>
+              <w:instrText>PAGEREF _Toc514014268 \h</w:instrText>
+            </w:r>
+            <w:r>
+              <w:rPr>
+                <w:webHidden/>
+              </w:rPr>
+              <w:fldChar w:fldCharType="separate"/>
+            </w:r>
+            <w:r>
+              <w:rPr>
+                <w:rStyle w:val="Enlacedelndice"/>
+                <w:vanish w:val="false"/>
               </w:rPr>
               <w:tab/>
-            </w:r>
-            <w:r>
-              <w:rPr>
-                <w:noProof/>
-                <w:webHidden/>
-              </w:rPr>
-              <w:fldChar w:fldCharType="begin"/>
-            </w:r>
-            <w:r>
-              <w:rPr>
-                <w:noProof/>
-                <w:webHidden/>
-              </w:rPr>
-              <w:instrText xml:space="preserve"> PAGEREF _Toc514014268 \h </w:instrText>
-            </w:r>
-            <w:r>
-              <w:rPr>
-                <w:noProof/>
-                <w:webHidden/>
-              </w:rPr>
-            </w:r>
-            <w:r>
-              <w:rPr>
-                <w:noProof/>
-                <w:webHidden/>
-              </w:rPr>
-              <w:fldChar w:fldCharType="separate"/>
-            </w:r>
-            <w:r>
-              <w:rPr>
-                <w:noProof/>
-                <w:webHidden/>
-              </w:rPr>
               <w:t>3</w:t>
             </w:r>
             <w:r>
               <w:rPr>
-                <w:noProof/>
                 <w:webHidden/>
               </w:rPr>
               <w:fldChar w:fldCharType="end"/>
@@ -597,26 +570,25 @@
         </w:p>
         <w:p>
           <w:pPr>
-            <w:pStyle w:val="TDC1"/>
+            <w:pStyle w:val="Sumario1"/>
             <w:rPr>
-              <w:rFonts w:asciiTheme="minorHAnsi" w:eastAsiaTheme="minorEastAsia" w:hAnsiTheme="minorHAnsi"/>
-              <w:noProof/>
+              <w:rFonts w:ascii="Calibri" w:hAnsi="Calibri" w:eastAsia="" w:asciiTheme="minorHAnsi" w:eastAsiaTheme="minorEastAsia" w:hAnsiTheme="minorHAnsi"/>
               <w:sz w:val="22"/>
               <w:lang w:eastAsia="es-UY"/>
             </w:rPr>
           </w:pPr>
-          <w:hyperlink w:anchor="_Toc514014269" w:history="1">
-            <w:r>
-              <w:rPr>
-                <w:rStyle w:val="Hipervnculo"/>
-                <w:noProof/>
+          <w:hyperlink w:anchor="_Toc514014269">
+            <w:r>
+              <w:rPr>
+                <w:webHidden/>
+                <w:rStyle w:val="Enlacedelndice"/>
               </w:rPr>
               <w:t>2.</w:t>
             </w:r>
             <w:r>
               <w:rPr>
-                <w:rFonts w:asciiTheme="minorHAnsi" w:eastAsiaTheme="minorEastAsia" w:hAnsiTheme="minorHAnsi"/>
-                <w:noProof/>
+                <w:rStyle w:val="Enlacedelndice"/>
+                <w:rFonts w:eastAsia="" w:ascii="Calibri" w:hAnsi="Calibri" w:asciiTheme="minorHAnsi" w:eastAsiaTheme="minorEastAsia" w:hAnsiTheme="minorHAnsi"/>
                 <w:sz w:val="22"/>
                 <w:lang w:eastAsia="es-UY"/>
               </w:rPr>
@@ -624,55 +596,38 @@
             </w:r>
             <w:r>
               <w:rPr>
-                <w:rStyle w:val="Hipervnculo"/>
-                <w:noProof/>
+                <w:rStyle w:val="Enlacedelndice"/>
               </w:rPr>
               <w:t>Detalle de Funcionalidades</w:t>
             </w:r>
             <w:r>
               <w:rPr>
-                <w:noProof/>
-                <w:webHidden/>
+                <w:webHidden/>
+              </w:rPr>
+              <w:fldChar w:fldCharType="begin"/>
+            </w:r>
+            <w:r>
+              <w:rPr>
+                <w:webHidden/>
+              </w:rPr>
+              <w:instrText>PAGEREF _Toc514014269 \h</w:instrText>
+            </w:r>
+            <w:r>
+              <w:rPr>
+                <w:webHidden/>
+              </w:rPr>
+              <w:fldChar w:fldCharType="separate"/>
+            </w:r>
+            <w:r>
+              <w:rPr>
+                <w:rStyle w:val="Enlacedelndice"/>
+                <w:vanish w:val="false"/>
               </w:rPr>
               <w:tab/>
-            </w:r>
-            <w:r>
-              <w:rPr>
-                <w:noProof/>
-                <w:webHidden/>
-              </w:rPr>
-              <w:fldChar w:fldCharType="begin"/>
-            </w:r>
-            <w:r>
-              <w:rPr>
-                <w:noProof/>
-                <w:webHidden/>
-              </w:rPr>
-              <w:instrText xml:space="preserve"> PAGEREF _Toc514014269 \h </w:instrText>
-            </w:r>
-            <w:r>
-              <w:rPr>
-                <w:noProof/>
-                <w:webHidden/>
-              </w:rPr>
-            </w:r>
-            <w:r>
-              <w:rPr>
-                <w:noProof/>
-                <w:webHidden/>
-              </w:rPr>
-              <w:fldChar w:fldCharType="separate"/>
-            </w:r>
-            <w:r>
-              <w:rPr>
-                <w:noProof/>
-                <w:webHidden/>
-              </w:rPr>
               <w:t>4</w:t>
             </w:r>
             <w:r>
               <w:rPr>
-                <w:noProof/>
                 <w:webHidden/>
               </w:rPr>
               <w:fldChar w:fldCharType="end"/>
@@ -681,30 +636,30 @@
         </w:p>
         <w:p>
           <w:pPr>
-            <w:pStyle w:val="TDC2"/>
+            <w:pStyle w:val="Sumario2"/>
             <w:tabs>
-              <w:tab w:val="left" w:pos="880"/>
-              <w:tab w:val="right" w:leader="dot" w:pos="8494"/>
+              <w:tab w:val="clear" w:pos="708"/>
+              <w:tab w:val="left" w:pos="880" w:leader="none"/>
+              <w:tab w:val="right" w:pos="8494" w:leader="dot"/>
             </w:tabs>
             <w:rPr>
-              <w:rFonts w:asciiTheme="minorHAnsi" w:eastAsiaTheme="minorEastAsia" w:hAnsiTheme="minorHAnsi"/>
-              <w:noProof/>
+              <w:rFonts w:ascii="Calibri" w:hAnsi="Calibri" w:eastAsia="" w:asciiTheme="minorHAnsi" w:eastAsiaTheme="minorEastAsia" w:hAnsiTheme="minorHAnsi"/>
               <w:sz w:val="22"/>
               <w:lang w:eastAsia="es-UY"/>
             </w:rPr>
           </w:pPr>
-          <w:hyperlink w:anchor="_Toc514014270" w:history="1">
-            <w:r>
-              <w:rPr>
-                <w:rStyle w:val="Hipervnculo"/>
-                <w:noProof/>
+          <w:hyperlink w:anchor="_Toc514014270">
+            <w:r>
+              <w:rPr>
+                <w:webHidden/>
+                <w:rStyle w:val="Enlacedelndice"/>
               </w:rPr>
               <w:t>2.1</w:t>
             </w:r>
             <w:r>
               <w:rPr>
-                <w:rFonts w:asciiTheme="minorHAnsi" w:eastAsiaTheme="minorEastAsia" w:hAnsiTheme="minorHAnsi"/>
-                <w:noProof/>
+                <w:rStyle w:val="Enlacedelndice"/>
+                <w:rFonts w:eastAsia="" w:ascii="Calibri" w:hAnsi="Calibri" w:asciiTheme="minorHAnsi" w:eastAsiaTheme="minorEastAsia" w:hAnsiTheme="minorHAnsi"/>
                 <w:sz w:val="22"/>
                 <w:lang w:eastAsia="es-UY"/>
               </w:rPr>
@@ -712,55 +667,38 @@
             </w:r>
             <w:r>
               <w:rPr>
-                <w:rStyle w:val="Hipervnculo"/>
-                <w:noProof/>
+                <w:rStyle w:val="Enlacedelndice"/>
               </w:rPr>
               <w:t>F01 – Nombre de Funcionalidad 1</w:t>
             </w:r>
             <w:r>
               <w:rPr>
-                <w:noProof/>
-                <w:webHidden/>
+                <w:webHidden/>
+              </w:rPr>
+              <w:fldChar w:fldCharType="begin"/>
+            </w:r>
+            <w:r>
+              <w:rPr>
+                <w:webHidden/>
+              </w:rPr>
+              <w:instrText>PAGEREF _Toc514014270 \h</w:instrText>
+            </w:r>
+            <w:r>
+              <w:rPr>
+                <w:webHidden/>
+              </w:rPr>
+              <w:fldChar w:fldCharType="separate"/>
+            </w:r>
+            <w:r>
+              <w:rPr>
+                <w:rStyle w:val="Enlacedelndice"/>
+                <w:vanish w:val="false"/>
               </w:rPr>
               <w:tab/>
-            </w:r>
-            <w:r>
-              <w:rPr>
-                <w:noProof/>
-                <w:webHidden/>
-              </w:rPr>
-              <w:fldChar w:fldCharType="begin"/>
-            </w:r>
-            <w:r>
-              <w:rPr>
-                <w:noProof/>
-                <w:webHidden/>
-              </w:rPr>
-              <w:instrText xml:space="preserve"> PAGEREF _Toc514014270 \h </w:instrText>
-            </w:r>
-            <w:r>
-              <w:rPr>
-                <w:noProof/>
-                <w:webHidden/>
-              </w:rPr>
-            </w:r>
-            <w:r>
-              <w:rPr>
-                <w:noProof/>
-                <w:webHidden/>
-              </w:rPr>
-              <w:fldChar w:fldCharType="separate"/>
-            </w:r>
-            <w:r>
-              <w:rPr>
-                <w:noProof/>
-                <w:webHidden/>
-              </w:rPr>
               <w:t>4</w:t>
             </w:r>
             <w:r>
               <w:rPr>
-                <w:noProof/>
                 <w:webHidden/>
               </w:rPr>
               <w:fldChar w:fldCharType="end"/>
@@ -769,30 +707,30 @@
         </w:p>
         <w:p>
           <w:pPr>
-            <w:pStyle w:val="TDC3"/>
+            <w:pStyle w:val="Sumario3"/>
             <w:tabs>
-              <w:tab w:val="left" w:pos="1320"/>
-              <w:tab w:val="right" w:leader="dot" w:pos="8494"/>
+              <w:tab w:val="clear" w:pos="708"/>
+              <w:tab w:val="left" w:pos="1320" w:leader="none"/>
+              <w:tab w:val="right" w:pos="8494" w:leader="dot"/>
             </w:tabs>
             <w:rPr>
-              <w:rFonts w:asciiTheme="minorHAnsi" w:eastAsiaTheme="minorEastAsia" w:hAnsiTheme="minorHAnsi"/>
-              <w:noProof/>
+              <w:rFonts w:ascii="Calibri" w:hAnsi="Calibri" w:eastAsia="" w:asciiTheme="minorHAnsi" w:eastAsiaTheme="minorEastAsia" w:hAnsiTheme="minorHAnsi"/>
               <w:sz w:val="22"/>
               <w:lang w:eastAsia="es-UY"/>
             </w:rPr>
           </w:pPr>
-          <w:hyperlink w:anchor="_Toc514014271" w:history="1">
-            <w:r>
-              <w:rPr>
-                <w:rStyle w:val="Hipervnculo"/>
-                <w:noProof/>
+          <w:hyperlink w:anchor="_Toc514014271">
+            <w:r>
+              <w:rPr>
+                <w:webHidden/>
+                <w:rStyle w:val="Enlacedelndice"/>
               </w:rPr>
               <w:t>2.1.1</w:t>
             </w:r>
             <w:r>
               <w:rPr>
-                <w:rFonts w:asciiTheme="minorHAnsi" w:eastAsiaTheme="minorEastAsia" w:hAnsiTheme="minorHAnsi"/>
-                <w:noProof/>
+                <w:rStyle w:val="Enlacedelndice"/>
+                <w:rFonts w:eastAsia="" w:ascii="Calibri" w:hAnsi="Calibri" w:asciiTheme="minorHAnsi" w:eastAsiaTheme="minorEastAsia" w:hAnsiTheme="minorHAnsi"/>
                 <w:sz w:val="22"/>
                 <w:lang w:eastAsia="es-UY"/>
               </w:rPr>
@@ -800,55 +738,38 @@
             </w:r>
             <w:r>
               <w:rPr>
-                <w:rStyle w:val="Hipervnculo"/>
-                <w:noProof/>
+                <w:rStyle w:val="Enlacedelndice"/>
               </w:rPr>
               <w:t>Acceso</w:t>
             </w:r>
             <w:r>
               <w:rPr>
-                <w:noProof/>
-                <w:webHidden/>
+                <w:webHidden/>
+              </w:rPr>
+              <w:fldChar w:fldCharType="begin"/>
+            </w:r>
+            <w:r>
+              <w:rPr>
+                <w:webHidden/>
+              </w:rPr>
+              <w:instrText>PAGEREF _Toc514014271 \h</w:instrText>
+            </w:r>
+            <w:r>
+              <w:rPr>
+                <w:webHidden/>
+              </w:rPr>
+              <w:fldChar w:fldCharType="separate"/>
+            </w:r>
+            <w:r>
+              <w:rPr>
+                <w:rStyle w:val="Enlacedelndice"/>
+                <w:vanish w:val="false"/>
               </w:rPr>
               <w:tab/>
-            </w:r>
-            <w:r>
-              <w:rPr>
-                <w:noProof/>
-                <w:webHidden/>
-              </w:rPr>
-              <w:fldChar w:fldCharType="begin"/>
-            </w:r>
-            <w:r>
-              <w:rPr>
-                <w:noProof/>
-                <w:webHidden/>
-              </w:rPr>
-              <w:instrText xml:space="preserve"> PAGEREF _Toc514014271 \h </w:instrText>
-            </w:r>
-            <w:r>
-              <w:rPr>
-                <w:noProof/>
-                <w:webHidden/>
-              </w:rPr>
-            </w:r>
-            <w:r>
-              <w:rPr>
-                <w:noProof/>
-                <w:webHidden/>
-              </w:rPr>
-              <w:fldChar w:fldCharType="separate"/>
-            </w:r>
-            <w:r>
-              <w:rPr>
-                <w:noProof/>
-                <w:webHidden/>
-              </w:rPr>
               <w:t>4</w:t>
             </w:r>
             <w:r>
               <w:rPr>
-                <w:noProof/>
                 <w:webHidden/>
               </w:rPr>
               <w:fldChar w:fldCharType="end"/>
@@ -857,30 +778,30 @@
         </w:p>
         <w:p>
           <w:pPr>
-            <w:pStyle w:val="TDC3"/>
+            <w:pStyle w:val="Sumario3"/>
             <w:tabs>
-              <w:tab w:val="left" w:pos="1320"/>
-              <w:tab w:val="right" w:leader="dot" w:pos="8494"/>
+              <w:tab w:val="clear" w:pos="708"/>
+              <w:tab w:val="left" w:pos="1320" w:leader="none"/>
+              <w:tab w:val="right" w:pos="8494" w:leader="dot"/>
             </w:tabs>
             <w:rPr>
-              <w:rFonts w:asciiTheme="minorHAnsi" w:eastAsiaTheme="minorEastAsia" w:hAnsiTheme="minorHAnsi"/>
-              <w:noProof/>
+              <w:rFonts w:ascii="Calibri" w:hAnsi="Calibri" w:eastAsia="" w:asciiTheme="minorHAnsi" w:eastAsiaTheme="minorEastAsia" w:hAnsiTheme="minorHAnsi"/>
               <w:sz w:val="22"/>
               <w:lang w:eastAsia="es-UY"/>
             </w:rPr>
           </w:pPr>
-          <w:hyperlink w:anchor="_Toc514014272" w:history="1">
-            <w:r>
-              <w:rPr>
-                <w:rStyle w:val="Hipervnculo"/>
-                <w:noProof/>
+          <w:hyperlink w:anchor="_Toc514014272">
+            <w:r>
+              <w:rPr>
+                <w:webHidden/>
+                <w:rStyle w:val="Enlacedelndice"/>
               </w:rPr>
               <w:t>2.1.2</w:t>
             </w:r>
             <w:r>
               <w:rPr>
-                <w:rFonts w:asciiTheme="minorHAnsi" w:eastAsiaTheme="minorEastAsia" w:hAnsiTheme="minorHAnsi"/>
-                <w:noProof/>
+                <w:rStyle w:val="Enlacedelndice"/>
+                <w:rFonts w:eastAsia="" w:ascii="Calibri" w:hAnsi="Calibri" w:asciiTheme="minorHAnsi" w:eastAsiaTheme="minorEastAsia" w:hAnsiTheme="minorHAnsi"/>
                 <w:sz w:val="22"/>
                 <w:lang w:eastAsia="es-UY"/>
               </w:rPr>
@@ -888,55 +809,38 @@
             </w:r>
             <w:r>
               <w:rPr>
-                <w:rStyle w:val="Hipervnculo"/>
-                <w:noProof/>
+                <w:rStyle w:val="Enlacedelndice"/>
               </w:rPr>
               <w:t>Descripción</w:t>
             </w:r>
             <w:r>
               <w:rPr>
-                <w:noProof/>
-                <w:webHidden/>
+                <w:webHidden/>
+              </w:rPr>
+              <w:fldChar w:fldCharType="begin"/>
+            </w:r>
+            <w:r>
+              <w:rPr>
+                <w:webHidden/>
+              </w:rPr>
+              <w:instrText>PAGEREF _Toc514014272 \h</w:instrText>
+            </w:r>
+            <w:r>
+              <w:rPr>
+                <w:webHidden/>
+              </w:rPr>
+              <w:fldChar w:fldCharType="separate"/>
+            </w:r>
+            <w:r>
+              <w:rPr>
+                <w:rStyle w:val="Enlacedelndice"/>
+                <w:vanish w:val="false"/>
               </w:rPr>
               <w:tab/>
-            </w:r>
-            <w:r>
-              <w:rPr>
-                <w:noProof/>
-                <w:webHidden/>
-              </w:rPr>
-              <w:fldChar w:fldCharType="begin"/>
-            </w:r>
-            <w:r>
-              <w:rPr>
-                <w:noProof/>
-                <w:webHidden/>
-              </w:rPr>
-              <w:instrText xml:space="preserve"> PAGEREF _Toc514014272 \h </w:instrText>
-            </w:r>
-            <w:r>
-              <w:rPr>
-                <w:noProof/>
-                <w:webHidden/>
-              </w:rPr>
-            </w:r>
-            <w:r>
-              <w:rPr>
-                <w:noProof/>
-                <w:webHidden/>
-              </w:rPr>
-              <w:fldChar w:fldCharType="separate"/>
-            </w:r>
-            <w:r>
-              <w:rPr>
-                <w:noProof/>
-                <w:webHidden/>
-              </w:rPr>
               <w:t>4</w:t>
             </w:r>
             <w:r>
               <w:rPr>
-                <w:noProof/>
                 <w:webHidden/>
               </w:rPr>
               <w:fldChar w:fldCharType="end"/>
@@ -945,30 +849,30 @@
         </w:p>
         <w:p>
           <w:pPr>
-            <w:pStyle w:val="TDC3"/>
+            <w:pStyle w:val="Sumario3"/>
             <w:tabs>
-              <w:tab w:val="left" w:pos="1320"/>
-              <w:tab w:val="right" w:leader="dot" w:pos="8494"/>
+              <w:tab w:val="clear" w:pos="708"/>
+              <w:tab w:val="left" w:pos="1320" w:leader="none"/>
+              <w:tab w:val="right" w:pos="8494" w:leader="dot"/>
             </w:tabs>
             <w:rPr>
-              <w:rFonts w:asciiTheme="minorHAnsi" w:eastAsiaTheme="minorEastAsia" w:hAnsiTheme="minorHAnsi"/>
-              <w:noProof/>
+              <w:rFonts w:ascii="Calibri" w:hAnsi="Calibri" w:eastAsia="" w:asciiTheme="minorHAnsi" w:eastAsiaTheme="minorEastAsia" w:hAnsiTheme="minorHAnsi"/>
               <w:sz w:val="22"/>
               <w:lang w:eastAsia="es-UY"/>
             </w:rPr>
           </w:pPr>
-          <w:hyperlink w:anchor="_Toc514014273" w:history="1">
-            <w:r>
-              <w:rPr>
-                <w:rStyle w:val="Hipervnculo"/>
-                <w:noProof/>
+          <w:hyperlink w:anchor="_Toc514014273">
+            <w:r>
+              <w:rPr>
+                <w:webHidden/>
+                <w:rStyle w:val="Enlacedelndice"/>
               </w:rPr>
               <w:t>2.1.3</w:t>
             </w:r>
             <w:r>
               <w:rPr>
-                <w:rFonts w:asciiTheme="minorHAnsi" w:eastAsiaTheme="minorEastAsia" w:hAnsiTheme="minorHAnsi"/>
-                <w:noProof/>
+                <w:rStyle w:val="Enlacedelndice"/>
+                <w:rFonts w:eastAsia="" w:ascii="Calibri" w:hAnsi="Calibri" w:asciiTheme="minorHAnsi" w:eastAsiaTheme="minorEastAsia" w:hAnsiTheme="minorHAnsi"/>
                 <w:sz w:val="22"/>
                 <w:lang w:eastAsia="es-UY"/>
               </w:rPr>
@@ -976,55 +880,38 @@
             </w:r>
             <w:r>
               <w:rPr>
-                <w:rStyle w:val="Hipervnculo"/>
-                <w:noProof/>
+                <w:rStyle w:val="Enlacedelndice"/>
               </w:rPr>
               <w:t>Interfaz de usuario</w:t>
             </w:r>
             <w:r>
               <w:rPr>
-                <w:noProof/>
-                <w:webHidden/>
+                <w:webHidden/>
+              </w:rPr>
+              <w:fldChar w:fldCharType="begin"/>
+            </w:r>
+            <w:r>
+              <w:rPr>
+                <w:webHidden/>
+              </w:rPr>
+              <w:instrText>PAGEREF _Toc514014273 \h</w:instrText>
+            </w:r>
+            <w:r>
+              <w:rPr>
+                <w:webHidden/>
+              </w:rPr>
+              <w:fldChar w:fldCharType="separate"/>
+            </w:r>
+            <w:r>
+              <w:rPr>
+                <w:rStyle w:val="Enlacedelndice"/>
+                <w:vanish w:val="false"/>
               </w:rPr>
               <w:tab/>
-            </w:r>
-            <w:r>
-              <w:rPr>
-                <w:noProof/>
-                <w:webHidden/>
-              </w:rPr>
-              <w:fldChar w:fldCharType="begin"/>
-            </w:r>
-            <w:r>
-              <w:rPr>
-                <w:noProof/>
-                <w:webHidden/>
-              </w:rPr>
-              <w:instrText xml:space="preserve"> PAGEREF _Toc514014273 \h </w:instrText>
-            </w:r>
-            <w:r>
-              <w:rPr>
-                <w:noProof/>
-                <w:webHidden/>
-              </w:rPr>
-            </w:r>
-            <w:r>
-              <w:rPr>
-                <w:noProof/>
-                <w:webHidden/>
-              </w:rPr>
-              <w:fldChar w:fldCharType="separate"/>
-            </w:r>
-            <w:r>
-              <w:rPr>
-                <w:noProof/>
-                <w:webHidden/>
-              </w:rPr>
               <w:t>4</w:t>
             </w:r>
             <w:r>
               <w:rPr>
-                <w:noProof/>
                 <w:webHidden/>
               </w:rPr>
               <w:fldChar w:fldCharType="end"/>
@@ -1033,30 +920,30 @@
         </w:p>
         <w:p>
           <w:pPr>
-            <w:pStyle w:val="TDC3"/>
+            <w:pStyle w:val="Sumario3"/>
             <w:tabs>
-              <w:tab w:val="left" w:pos="1320"/>
-              <w:tab w:val="right" w:leader="dot" w:pos="8494"/>
+              <w:tab w:val="clear" w:pos="708"/>
+              <w:tab w:val="left" w:pos="1320" w:leader="none"/>
+              <w:tab w:val="right" w:pos="8494" w:leader="dot"/>
             </w:tabs>
             <w:rPr>
-              <w:rFonts w:asciiTheme="minorHAnsi" w:eastAsiaTheme="minorEastAsia" w:hAnsiTheme="minorHAnsi"/>
-              <w:noProof/>
+              <w:rFonts w:ascii="Calibri" w:hAnsi="Calibri" w:eastAsia="" w:asciiTheme="minorHAnsi" w:eastAsiaTheme="minorEastAsia" w:hAnsiTheme="minorHAnsi"/>
               <w:sz w:val="22"/>
               <w:lang w:eastAsia="es-UY"/>
             </w:rPr>
           </w:pPr>
-          <w:hyperlink w:anchor="_Toc514014274" w:history="1">
-            <w:r>
-              <w:rPr>
-                <w:rStyle w:val="Hipervnculo"/>
-                <w:noProof/>
+          <w:hyperlink w:anchor="_Toc514014274">
+            <w:r>
+              <w:rPr>
+                <w:webHidden/>
+                <w:rStyle w:val="Enlacedelndice"/>
               </w:rPr>
               <w:t>2.1.4</w:t>
             </w:r>
             <w:r>
               <w:rPr>
-                <w:rFonts w:asciiTheme="minorHAnsi" w:eastAsiaTheme="minorEastAsia" w:hAnsiTheme="minorHAnsi"/>
-                <w:noProof/>
+                <w:rStyle w:val="Enlacedelndice"/>
+                <w:rFonts w:eastAsia="" w:ascii="Calibri" w:hAnsi="Calibri" w:asciiTheme="minorHAnsi" w:eastAsiaTheme="minorEastAsia" w:hAnsiTheme="minorHAnsi"/>
                 <w:sz w:val="22"/>
                 <w:lang w:eastAsia="es-UY"/>
               </w:rPr>
@@ -1064,70 +951,47 @@
             </w:r>
             <w:r>
               <w:rPr>
-                <w:rStyle w:val="Hipervnculo"/>
-                <w:noProof/>
+                <w:rStyle w:val="Enlacedelndice"/>
               </w:rPr>
               <w:t>Validaciones</w:t>
             </w:r>
             <w:r>
               <w:rPr>
-                <w:noProof/>
-                <w:webHidden/>
+                <w:webHidden/>
+              </w:rPr>
+              <w:fldChar w:fldCharType="begin"/>
+            </w:r>
+            <w:r>
+              <w:rPr>
+                <w:webHidden/>
+              </w:rPr>
+              <w:instrText>PAGEREF _Toc514014274 \h</w:instrText>
+            </w:r>
+            <w:r>
+              <w:rPr>
+                <w:webHidden/>
+              </w:rPr>
+              <w:fldChar w:fldCharType="separate"/>
+            </w:r>
+            <w:r>
+              <w:rPr>
+                <w:rStyle w:val="Enlacedelndice"/>
+                <w:vanish w:val="false"/>
               </w:rPr>
               <w:tab/>
-            </w:r>
-            <w:r>
-              <w:rPr>
-                <w:noProof/>
-                <w:webHidden/>
-              </w:rPr>
-              <w:fldChar w:fldCharType="begin"/>
-            </w:r>
-            <w:r>
-              <w:rPr>
-                <w:noProof/>
-                <w:webHidden/>
-              </w:rPr>
-              <w:instrText xml:space="preserve"> PAGEREF _Toc514014274 \h </w:instrText>
-            </w:r>
-            <w:r>
-              <w:rPr>
-                <w:noProof/>
-                <w:webHidden/>
-              </w:rPr>
-            </w:r>
-            <w:r>
-              <w:rPr>
-                <w:noProof/>
-                <w:webHidden/>
-              </w:rPr>
-              <w:fldChar w:fldCharType="separate"/>
-            </w:r>
-            <w:r>
-              <w:rPr>
-                <w:noProof/>
-                <w:webHidden/>
-              </w:rPr>
               <w:t>4</w:t>
             </w:r>
             <w:r>
               <w:rPr>
-                <w:noProof/>
                 <w:webHidden/>
               </w:rPr>
               <w:fldChar w:fldCharType="end"/>
             </w:r>
           </w:hyperlink>
-        </w:p>
-        <w:p>
-          <w:pPr>
-            <w:rPr>
-              <w:lang w:val="es-ES"/>
-            </w:rPr>
-          </w:pPr>
           <w:r>
             <w:rPr>
-              <w:lang w:val="es-ES"/>
+              <w:rStyle w:val="Enlacedelndice"/>
+              <w:vanish w:val="false"/>
             </w:rPr>
             <w:fldChar w:fldCharType="end"/>
           </w:r>
@@ -1136,94 +1000,180 @@
     </w:sdt>
     <w:p>
       <w:pPr>
-        <w:spacing w:line="276" w:lineRule="auto"/>
-        <w:rPr>
-          <w:b/>
-        </w:rPr>
-      </w:pPr>
-      <w:r>
-        <w:rPr>
-          <w:b/>
-        </w:rPr>
+        <w:pStyle w:val="Normal"/>
+        <w:rPr>
+          <w:lang w:val="es-ES"/>
+        </w:rPr>
+      </w:pPr>
+      <w:r>
+        <w:rPr>
+          <w:lang w:val="es-ES"/>
+        </w:rPr>
+      </w:r>
+    </w:p>
+    <w:p>
+      <w:pPr>
+        <w:pStyle w:val="Normal"/>
+        <w:spacing w:lineRule="auto" w:line="276"/>
+        <w:rPr>
+          <w:b/>
+          <w:b/>
+        </w:rPr>
+      </w:pPr>
+      <w:r>
+        <w:rPr>
+          <w:b/>
+        </w:rPr>
+      </w:r>
+      <w:r>
         <w:br w:type="page"/>
       </w:r>
     </w:p>
     <w:p>
       <w:pPr>
         <w:pStyle w:val="Titulo1Numerado"/>
-      </w:pPr>
-      <w:r>
-        <w:lastRenderedPageBreak/>
+        <w:numPr>
+          <w:ilvl w:val="0"/>
+          <w:numId w:val="1"/>
+        </w:numPr>
+        <w:rPr/>
+      </w:pPr>
+      <w:r>
+        <w:rPr/>
         <w:t xml:space="preserve"> </w:t>
       </w:r>
       <w:bookmarkStart w:id="1" w:name="_Toc514014266"/>
       <w:r>
-        <w:t>Descripción general</w:t>
-      </w:r>
-      <w:r>
-        <w:t xml:space="preserve"> del problema a reso</w:t>
-      </w:r>
-      <w:r>
-        <w:t>l</w:t>
-      </w:r>
-      <w:r>
-        <w:t>ver</w:t>
+        <w:rPr/>
+        <w:t>Descripción general del problema a resolver</w:t>
       </w:r>
       <w:bookmarkEnd w:id="1"/>
     </w:p>
     <w:p>
       <w:pPr>
-        <w:spacing w:line="240" w:lineRule="auto"/>
-      </w:pPr>
-      <w:r>
+        <w:pStyle w:val="Normal"/>
+        <w:spacing w:lineRule="auto" w:line="240"/>
+        <w:rPr/>
+      </w:pPr>
+      <w:r>
+        <w:rPr/>
         <w:t>[Aquí se espera que se presente una descripción general del problema que el obligatorio indica resolver. Se debe describir la idea general sin detallar ninguna funcionalidad]</w:t>
+      </w:r>
+    </w:p>
+    <w:p>
+      <w:pPr>
+        <w:pStyle w:val="Normal"/>
+        <w:spacing w:lineRule="auto" w:line="240"/>
+        <w:rPr/>
+      </w:pPr>
+      <w:r>
+        <w:rPr/>
+        <w:t xml:space="preserve">/// </w:t>
+      </w:r>
+      <w:r>
+        <w:rPr/>
+        <w:t xml:space="preserve">Se requiere la creación </w:t>
+      </w:r>
+      <w:r>
+        <w:rPr/>
+        <w:t>de una aplicacion</w:t>
+      </w:r>
+      <w:r>
+        <w:rPr/>
+        <w:t xml:space="preserve"> en HTML y JavaScript de un sistema en el que se puedan ingresar 4 tipos de usuarios, en el cual los usuarios p</w:t>
+      </w:r>
+      <w:r>
+        <w:rPr>
+          <w:sz w:val="24"/>
+        </w:rPr>
+        <w:t>uedan interactuar con una colección de inmuebles de tal forma que según privilegios puedan agregar/quitar/modificar</w:t>
+      </w:r>
+      <w:r>
+        <w:rPr>
+          <w:sz w:val="24"/>
+        </w:rPr>
+        <w:t xml:space="preserve"> </w:t>
+      </w:r>
+      <w:r>
+        <w:rPr>
+          <w:sz w:val="24"/>
+        </w:rPr>
+        <w:t>y generar reservas.</w:t>
+      </w:r>
+      <w:r>
+        <w:rPr>
+          <w:sz w:val="24"/>
+        </w:rPr>
+        <w:t xml:space="preserve"> </w:t>
       </w:r>
     </w:p>
     <w:tbl>
       <w:tblPr>
         <w:tblStyle w:val="Tablaconcuadrcula"/>
-        <w:tblW w:w="0" w:type="auto"/>
-        <w:tblBorders>
-          <w:top w:val="none" w:sz="0" w:space="0" w:color="auto"/>
-          <w:left w:val="none" w:sz="0" w:space="0" w:color="auto"/>
-          <w:bottom w:val="none" w:sz="0" w:space="0" w:color="auto"/>
-          <w:right w:val="none" w:sz="0" w:space="0" w:color="auto"/>
-          <w:insideH w:val="none" w:sz="0" w:space="0" w:color="auto"/>
-          <w:insideV w:val="none" w:sz="0" w:space="0" w:color="auto"/>
-        </w:tblBorders>
-        <w:tblLook w:val="04A0" w:firstRow="1" w:lastRow="0" w:firstColumn="1" w:lastColumn="0" w:noHBand="0" w:noVBand="1"/>
+        <w:tblW w:w="8504" w:type="dxa"/>
+        <w:jc w:val="left"/>
+        <w:tblInd w:w="0" w:type="dxa"/>
+        <w:tblCellMar>
+          <w:top w:w="0" w:type="dxa"/>
+          <w:left w:w="108" w:type="dxa"/>
+          <w:bottom w:w="0" w:type="dxa"/>
+          <w:right w:w="108" w:type="dxa"/>
+        </w:tblCellMar>
+        <w:tblLook w:firstRow="1" w:noVBand="1" w:lastRow="0" w:firstColumn="1" w:lastColumn="0" w:noHBand="0" w:val="04a0"/>
       </w:tblPr>
       <w:tblGrid>
-        <w:gridCol w:w="4289"/>
+        <w:gridCol w:w="4288"/>
         <w:gridCol w:w="4215"/>
       </w:tblGrid>
       <w:tr>
+        <w:trPr/>
         <w:tc>
           <w:tcPr>
-            <w:tcW w:w="4289" w:type="dxa"/>
+            <w:tcW w:w="4288" w:type="dxa"/>
+            <w:tcBorders>
+              <w:top w:val="nil"/>
+              <w:left w:val="nil"/>
+              <w:bottom w:val="nil"/>
+              <w:right w:val="nil"/>
+            </w:tcBorders>
           </w:tcPr>
           <w:p>
             <w:pPr>
               <w:pStyle w:val="TituloIlustracinTabla"/>
+              <w:rPr/>
             </w:pPr>
+            <w:r>
+              <w:rPr/>
+            </w:r>
           </w:p>
         </w:tc>
         <w:tc>
           <w:tcPr>
             <w:tcW w:w="4215" w:type="dxa"/>
+            <w:tcBorders>
+              <w:top w:val="nil"/>
+              <w:left w:val="nil"/>
+              <w:bottom w:val="nil"/>
+              <w:right w:val="nil"/>
+            </w:tcBorders>
           </w:tcPr>
           <w:p>
             <w:pPr>
-              <w:pStyle w:val="Prrafodelista"/>
-              <w:keepNext/>
-              <w:spacing w:after="0" w:line="240" w:lineRule="auto"/>
-              <w:ind w:left="0"/>
+              <w:pStyle w:val="ListParagraph"/>
+              <w:keepNext w:val="true"/>
+              <w:spacing w:lineRule="auto" w:line="240" w:before="0" w:after="0"/>
+              <w:ind w:left="0" w:hanging="0"/>
+              <w:contextualSpacing/>
               <w:jc w:val="center"/>
               <w:rPr>
-                <w:noProof/>
                 <w:lang w:eastAsia="es-UY"/>
               </w:rPr>
             </w:pPr>
+            <w:r>
+              <w:rPr>
+                <w:lang w:eastAsia="es-UY"/>
+              </w:rPr>
+            </w:r>
           </w:p>
         </w:tc>
       </w:tr>
@@ -1231,119 +1181,76 @@
     <w:p>
       <w:pPr>
         <w:pStyle w:val="Titulo2Numerado"/>
-      </w:pPr>
-      <w:r>
+        <w:numPr>
+          <w:ilvl w:val="1"/>
+          <w:numId w:val="2"/>
+        </w:numPr>
+        <w:rPr/>
+      </w:pPr>
+      <w:r>
+        <w:rPr/>
         <w:t xml:space="preserve">  </w:t>
       </w:r>
       <w:bookmarkStart w:id="2" w:name="_Toc514014267"/>
       <w:r>
+        <w:rPr/>
         <w:t>Tipos de usuario del sistema</w:t>
       </w:r>
       <w:bookmarkEnd w:id="2"/>
     </w:p>
     <w:p>
       <w:pPr>
-        <w:spacing w:line="240" w:lineRule="auto"/>
-      </w:pPr>
-      <w:r>
+        <w:pStyle w:val="Normal"/>
+        <w:spacing w:lineRule="auto" w:line="240"/>
+        <w:rPr/>
+      </w:pPr>
+      <w:r>
+        <w:rPr/>
         <w:t>[Presentar un listado de los tipos de usuario del sistema]</w:t>
       </w:r>
     </w:p>
     <w:p>
       <w:pPr>
-        <w:pStyle w:val="Titulo2Numerado"/>
-        <w:ind w:left="788" w:hanging="431"/>
-      </w:pPr>
-      <w:r>
-        <w:t xml:space="preserve"> </w:t>
-      </w:r>
-      <w:bookmarkStart w:id="3" w:name="_Toc514014268"/>
-      <w:r>
-        <w:t>Listado de funcionalidades</w:t>
-      </w:r>
-      <w:bookmarkEnd w:id="3"/>
-    </w:p>
-    <w:p>
-      <w:r>
-        <w:t>[Se debe presentar una lista de las funcionalidades del obligatorio]</w:t>
-      </w:r>
-    </w:p>
-    <w:p>
-      <w:r>
-        <w:t>[Cada una de las funcionalidades deberá incluir:  Numero – Titulo – Usuarios que pueden acceder]</w:t>
-      </w:r>
-    </w:p>
-    <w:p>
-      <w:r>
-        <w:t>[Las funcionalidades deberán estar ordenadas por tipo de usuario.]</w:t>
-      </w:r>
-    </w:p>
-    <w:p>
-      <w:r>
-        <w:t>[</w:t>
-      </w:r>
-    </w:p>
-    <w:p>
-      <w:r>
-        <w:t>Ejemplo:</w:t>
-      </w:r>
-    </w:p>
-    <w:p>
-      <w:r>
-        <w:t>F01 –  Nombre Funcionalidad 1 – Usuario/s: Administrador</w:t>
-      </w:r>
-    </w:p>
-    <w:p>
-      <w:r>
-        <w:t xml:space="preserve">F02 – Nombre Funcionalidad 2 – Usuario/s:  </w:t>
-      </w:r>
-      <w:proofErr w:type="spellStart"/>
-      <w:r>
-        <w:t>UsuarioNormal</w:t>
-      </w:r>
-      <w:proofErr w:type="spellEnd"/>
-      <w:r>
-        <w:t xml:space="preserve">  </w:t>
-      </w:r>
-    </w:p>
-    <w:p>
-      <w:r>
-        <w:t>]</w:t>
-      </w:r>
-    </w:p>
-    <w:p/>
-    <w:p>
-      <w:pPr>
-        <w:spacing w:after="200" w:line="276" w:lineRule="auto"/>
-        <w:jc w:val="left"/>
-      </w:pPr>
-      <w:r>
-        <w:br w:type="page"/>
-      </w:r>
-    </w:p>
-    <w:p>
-      <w:pPr>
-        <w:pStyle w:val="Titulo1Numerado"/>
-      </w:pPr>
-      <w:bookmarkStart w:id="4" w:name="_Toc514014269"/>
-      <w:r>
-        <w:lastRenderedPageBreak/>
-        <w:t>Detalle de Funcionalidades</w:t>
-      </w:r>
-      <w:bookmarkEnd w:id="4"/>
-    </w:p>
-    <w:p>
-      <w:pPr>
-        <w:spacing w:line="240" w:lineRule="auto"/>
-      </w:pPr>
-      <w:r>
-        <w:t xml:space="preserve">A </w:t>
-      </w:r>
-      <w:r>
-        <w:t>continuación,</w:t>
-      </w:r>
-      <w:r>
-        <w:t xml:space="preserve"> se presenta el detalle de cada una de las funcionalidades a resolver en el obligatorio. Las funcionalidades están ordenadas por tipo de usuario.</w:t>
+        <w:pStyle w:val="Normal"/>
+        <w:spacing w:lineRule="auto" w:line="240"/>
+        <w:rPr/>
+      </w:pPr>
+      <w:r>
+        <w:rPr/>
+        <w:t>//Visitante</w:t>
+      </w:r>
+    </w:p>
+    <w:p>
+      <w:pPr>
+        <w:pStyle w:val="Normal"/>
+        <w:spacing w:lineRule="auto" w:line="240"/>
+        <w:rPr/>
+      </w:pPr>
+      <w:r>
+        <w:rPr/>
+        <w:t>//Huésped</w:t>
+      </w:r>
+    </w:p>
+    <w:p>
+      <w:pPr>
+        <w:pStyle w:val="Normal"/>
+        <w:spacing w:lineRule="auto" w:line="240"/>
+        <w:rPr/>
+      </w:pPr>
+      <w:r>
+        <w:rPr/>
+        <w:t>//Anfitrión</w:t>
+      </w:r>
+    </w:p>
+    <w:p>
+      <w:pPr>
+        <w:pStyle w:val="Normal"/>
+        <w:spacing w:lineRule="auto" w:line="240"/>
+        <w:rPr/>
+      </w:pPr>
+      <w:r>
+        <w:rPr/>
+        <w:t>//Administrador</w:t>
       </w:r>
     </w:p>
     <w:p>
@@ -1351,14 +1258,525 @@
         <w:pStyle w:val="Titulo2Numerado"/>
         <w:numPr>
           <w:ilvl w:val="1"/>
-          <w:numId w:val="19"/>
+          <w:numId w:val="2"/>
         </w:numPr>
-      </w:pPr>
-      <w:r>
+        <w:ind w:left="788" w:hanging="431"/>
+        <w:rPr/>
+      </w:pPr>
+      <w:r>
+        <w:rPr/>
         <w:t xml:space="preserve"> </w:t>
       </w:r>
+      <w:bookmarkStart w:id="3" w:name="_Toc514014268"/>
+      <w:r>
+        <w:rPr/>
+        <w:t>Listado de funcionalidades</w:t>
+      </w:r>
+      <w:bookmarkEnd w:id="3"/>
+    </w:p>
+    <w:p>
+      <w:pPr>
+        <w:pStyle w:val="Normal"/>
+        <w:rPr/>
+      </w:pPr>
+      <w:r>
+        <w:rPr/>
+        <w:t>[Se debe presentar una lista de las funcionalidades del obligatorio]</w:t>
+      </w:r>
+    </w:p>
+    <w:p>
+      <w:pPr>
+        <w:pStyle w:val="Normal"/>
+        <w:rPr/>
+      </w:pPr>
+      <w:r>
+        <w:rPr/>
+        <w:t>//</w:t>
+      </w:r>
+      <w:r>
+        <w:rPr/>
+        <w:t xml:space="preserve"> - </w:t>
+      </w:r>
+      <w:r>
+        <w:rPr/>
+        <w:t xml:space="preserve">Mostrar muebles listados con sus datos y calificaciones - </w:t>
+      </w:r>
+      <w:r>
+        <w:rPr/>
+        <w:t>(Visitante)</w:t>
+      </w:r>
+    </w:p>
+    <w:p>
+      <w:pPr>
+        <w:pStyle w:val="Normal"/>
+        <w:rPr/>
+      </w:pPr>
+      <w:r>
+        <w:rPr/>
+        <w:t>//</w:t>
+      </w:r>
+      <w:r>
+        <w:rPr/>
+        <w:t xml:space="preserve"> - </w:t>
+      </w:r>
+      <w:r>
+        <w:rPr/>
+        <w:t xml:space="preserve">Mostrar muebles listados con sus datos y calificaciones y botón ver mas </w:t>
+      </w:r>
+      <w:r>
+        <w:rPr/>
+        <w:t>(Huésped)</w:t>
+      </w:r>
+    </w:p>
+    <w:p>
+      <w:pPr>
+        <w:pStyle w:val="Normal"/>
+        <w:rPr/>
+      </w:pPr>
+      <w:r>
+        <w:rPr/>
+        <w:t>//</w:t>
+      </w:r>
+      <w:r>
+        <w:rPr/>
+        <w:t xml:space="preserve">Mostrar muebles por criterio de propiedad </w:t>
+      </w:r>
+      <w:r>
+        <w:rPr/>
+        <w:t>(Anfitrión)</w:t>
+      </w:r>
+    </w:p>
+    <w:p>
+      <w:pPr>
+        <w:pStyle w:val="Normal"/>
+        <w:rPr/>
+      </w:pPr>
+      <w:r>
+        <w:rPr/>
+        <w:t>//</w:t>
+      </w:r>
+      <w:r>
+        <w:rPr/>
+        <w:t>Habilitación o des-habilitación de inmueble</w:t>
+      </w:r>
+      <w:r>
+        <w:rPr/>
+        <w:t>(Anfitrión)</w:t>
+      </w:r>
+    </w:p>
+    <w:p>
+      <w:pPr>
+        <w:pStyle w:val="Normal"/>
+        <w:rPr/>
+      </w:pPr>
+      <w:r>
+        <w:rPr/>
+        <w:t>//</w:t>
+      </w:r>
+      <w:r>
+        <w:rPr/>
+        <w:t>Registro de inmueble</w:t>
+      </w:r>
+      <w:r>
+        <w:rPr/>
+        <w:t>(Anfitrión)</w:t>
+      </w:r>
+    </w:p>
+    <w:p>
+      <w:pPr>
+        <w:pStyle w:val="Normal"/>
+        <w:rPr/>
+      </w:pPr>
+      <w:r>
+        <w:rPr/>
+        <w:t>//</w:t>
+      </w:r>
+      <w:r>
+        <w:rPr/>
+        <w:t>Ordenar muebles según precio de mayor a menor o viceversa y por calificación</w:t>
+      </w:r>
+      <w:r>
+        <w:rPr/>
+        <w:t>(Huésped, Visitante)</w:t>
+      </w:r>
+    </w:p>
+    <w:p>
+      <w:pPr>
+        <w:pStyle w:val="Normal"/>
+        <w:rPr/>
+      </w:pPr>
+      <w:r>
+        <w:rPr/>
+        <w:t>//</w:t>
+      </w:r>
+      <w:r>
+        <w:rPr/>
+        <w:t xml:space="preserve">Ordenar </w:t>
+      </w:r>
+      <w:r>
+        <w:rPr/>
+        <w:t xml:space="preserve">sus </w:t>
+      </w:r>
+      <w:r>
+        <w:rPr/>
+        <w:t>muebles según precio de mayor a menor o viceversa y por calificación</w:t>
+      </w:r>
+      <w:r>
+        <w:rPr/>
+        <w:t>(Anfitrion)</w:t>
+      </w:r>
+    </w:p>
+    <w:p>
+      <w:pPr>
+        <w:pStyle w:val="Normal"/>
+        <w:rPr/>
+      </w:pPr>
+      <w:r>
+        <w:rPr/>
+        <w:t>//</w:t>
+      </w:r>
+      <w:r>
+        <w:rPr/>
+        <w:t>O</w:t>
+      </w:r>
+      <w:r>
+        <w:rPr>
+          <w:sz w:val="24"/>
+        </w:rPr>
+        <w:t xml:space="preserve">btener reporte de muebles </w:t>
+      </w:r>
+      <w:r>
+        <w:rPr>
+          <w:sz w:val="24"/>
+        </w:rPr>
+        <w:t>(Administrador)</w:t>
+      </w:r>
+    </w:p>
+    <w:p>
+      <w:pPr>
+        <w:pStyle w:val="Normal"/>
+        <w:rPr/>
+      </w:pPr>
+      <w:r>
+        <w:rPr>
+          <w:sz w:val="24"/>
+        </w:rPr>
+        <w:t xml:space="preserve">//Acceso por medio de usuario y contraseña </w:t>
+      </w:r>
+      <w:r>
+        <w:rPr>
+          <w:sz w:val="24"/>
+        </w:rPr>
+        <w:t>(Huésped, Administrador, Anfitrión)</w:t>
+      </w:r>
+    </w:p>
+    <w:p>
+      <w:pPr>
+        <w:pStyle w:val="Normal"/>
+        <w:rPr/>
+      </w:pPr>
+      <w:r>
+        <w:rPr>
+          <w:sz w:val="24"/>
+        </w:rPr>
+        <w:t xml:space="preserve">//Registro usuario </w:t>
+      </w:r>
+      <w:r>
+        <w:rPr>
+          <w:sz w:val="24"/>
+        </w:rPr>
+        <w:t>(Visitante)</w:t>
+      </w:r>
+    </w:p>
+    <w:p>
+      <w:pPr>
+        <w:pStyle w:val="Normal"/>
+        <w:rPr/>
+      </w:pPr>
+      <w:r>
+        <w:rPr>
+          <w:sz w:val="24"/>
+        </w:rPr>
+        <w:t xml:space="preserve">//Dar alta de </w:t>
+      </w:r>
+      <w:r>
+        <w:rPr>
+          <w:sz w:val="24"/>
+        </w:rPr>
+        <w:t xml:space="preserve">anfitrión </w:t>
+      </w:r>
+      <w:r>
+        <w:rPr>
+          <w:sz w:val="24"/>
+        </w:rPr>
+        <w:t>(Administrador)</w:t>
+      </w:r>
+    </w:p>
+    <w:p>
+      <w:pPr>
+        <w:pStyle w:val="Normal"/>
+        <w:rPr/>
+      </w:pPr>
+      <w:r>
+        <w:rPr>
+          <w:sz w:val="24"/>
+        </w:rPr>
+        <w:t xml:space="preserve">//Cerrar sesión </w:t>
+      </w:r>
+      <w:r>
+        <w:rPr>
+          <w:sz w:val="24"/>
+        </w:rPr>
+        <w:t>(Huésped, Administrador, Anfitrión)</w:t>
+      </w:r>
+    </w:p>
+    <w:p>
+      <w:pPr>
+        <w:pStyle w:val="Normal"/>
+        <w:rPr/>
+      </w:pPr>
+      <w:r>
+        <w:rPr>
+          <w:sz w:val="24"/>
+        </w:rPr>
+        <w:t>//</w:t>
+      </w:r>
+      <w:r>
+        <w:rPr>
+          <w:sz w:val="24"/>
+        </w:rPr>
+        <w:t>Seleccionar moneda</w:t>
+      </w:r>
+      <w:r>
+        <w:rPr>
+          <w:sz w:val="24"/>
+        </w:rPr>
+        <w:t xml:space="preserve"> (Huésped, Visitante, Anfitrión)</w:t>
+      </w:r>
+    </w:p>
+    <w:p>
+      <w:pPr>
+        <w:pStyle w:val="Normal"/>
+        <w:rPr/>
+      </w:pPr>
+      <w:r>
+        <w:rPr>
+          <w:sz w:val="24"/>
+        </w:rPr>
+        <w:t xml:space="preserve">//Cambiar cotización </w:t>
+      </w:r>
+      <w:r>
+        <w:rPr>
+          <w:sz w:val="24"/>
+        </w:rPr>
+        <w:t>(Administrador)</w:t>
+      </w:r>
+    </w:p>
+    <w:p>
+      <w:pPr>
+        <w:pStyle w:val="Normal"/>
+        <w:rPr/>
+      </w:pPr>
+      <w:r>
+        <w:rPr>
+          <w:sz w:val="24"/>
+        </w:rPr>
+        <w:t>//</w:t>
+      </w:r>
+      <w:r>
+        <w:rPr>
+          <w:sz w:val="24"/>
+        </w:rPr>
+        <w:t xml:space="preserve">Realizar reserva de inmueble </w:t>
+      </w:r>
+      <w:r>
+        <w:rPr>
+          <w:sz w:val="24"/>
+        </w:rPr>
+        <w:t>(Huésped)</w:t>
+      </w:r>
+    </w:p>
+    <w:p>
+      <w:pPr>
+        <w:pStyle w:val="Normal"/>
+        <w:rPr/>
+      </w:pPr>
+      <w:r>
+        <w:rPr>
+          <w:sz w:val="24"/>
+        </w:rPr>
+        <w:t xml:space="preserve">//Consultar reserva </w:t>
+      </w:r>
+      <w:r>
+        <w:rPr>
+          <w:sz w:val="24"/>
+        </w:rPr>
+        <w:t>(Huésped)</w:t>
+      </w:r>
+    </w:p>
+    <w:p>
+      <w:pPr>
+        <w:pStyle w:val="Normal"/>
+        <w:rPr/>
+      </w:pPr>
+      <w:r>
+        <w:rPr>
+          <w:sz w:val="24"/>
+        </w:rPr>
+        <w:t xml:space="preserve">//Realizar calificación </w:t>
+      </w:r>
+      <w:r>
+        <w:rPr>
+          <w:sz w:val="24"/>
+        </w:rPr>
+        <w:t>(Huésped)</w:t>
+      </w:r>
+    </w:p>
+    <w:p>
+      <w:pPr>
+        <w:pStyle w:val="Normal"/>
+        <w:rPr/>
+      </w:pPr>
+      <w:r>
+        <w:rPr/>
+        <w:t>[Cada una de las funcionalidades deberá incluir:  Numero – Titulo – Usuarios que pueden acceder]</w:t>
+      </w:r>
+    </w:p>
+    <w:p>
+      <w:pPr>
+        <w:pStyle w:val="Normal"/>
+        <w:rPr/>
+      </w:pPr>
+      <w:r>
+        <w:rPr/>
+        <w:t>[Las funcionalidades deberán estar ordenadas por tipo de usuario.]</w:t>
+      </w:r>
+    </w:p>
+    <w:p>
+      <w:pPr>
+        <w:pStyle w:val="Normal"/>
+        <w:rPr/>
+      </w:pPr>
+      <w:r>
+        <w:rPr/>
+        <w:t>[</w:t>
+      </w:r>
+    </w:p>
+    <w:p>
+      <w:pPr>
+        <w:pStyle w:val="Normal"/>
+        <w:rPr/>
+      </w:pPr>
+      <w:r>
+        <w:rPr/>
+        <w:t>Ejemplo:</w:t>
+      </w:r>
+    </w:p>
+    <w:p>
+      <w:pPr>
+        <w:pStyle w:val="Normal"/>
+        <w:rPr/>
+      </w:pPr>
+      <w:r>
+        <w:rPr/>
+        <w:t>F01 –  Nombre Funcionalidad 1 – Usuario/s: Administrador</w:t>
+      </w:r>
+    </w:p>
+    <w:p>
+      <w:pPr>
+        <w:pStyle w:val="Normal"/>
+        <w:rPr/>
+      </w:pPr>
+      <w:r>
+        <w:rPr/>
+      </w:r>
+    </w:p>
+    <w:p>
+      <w:pPr>
+        <w:pStyle w:val="Normal"/>
+        <w:rPr/>
+      </w:pPr>
+      <w:r>
+        <w:rPr/>
+        <w:t xml:space="preserve">F02 – Nombre Funcionalidad 2 – Usuario/s:  UsuarioNormal  </w:t>
+      </w:r>
+    </w:p>
+    <w:p>
+      <w:pPr>
+        <w:pStyle w:val="Normal"/>
+        <w:rPr/>
+      </w:pPr>
+      <w:r>
+        <w:rPr/>
+        <w:t>]</w:t>
+      </w:r>
+    </w:p>
+    <w:p>
+      <w:pPr>
+        <w:pStyle w:val="Normal"/>
+        <w:rPr/>
+      </w:pPr>
+      <w:r>
+        <w:rPr/>
+      </w:r>
+    </w:p>
+    <w:p>
+      <w:pPr>
+        <w:pStyle w:val="Normal"/>
+        <w:spacing w:lineRule="auto" w:line="276" w:before="0" w:after="200"/>
+        <w:jc w:val="left"/>
+        <w:rPr/>
+      </w:pPr>
+      <w:r>
+        <w:rPr/>
+      </w:r>
+      <w:r>
+        <w:br w:type="page"/>
+      </w:r>
+    </w:p>
+    <w:p>
+      <w:pPr>
+        <w:pStyle w:val="Titulo1Numerado"/>
+        <w:numPr>
+          <w:ilvl w:val="0"/>
+          <w:numId w:val="1"/>
+        </w:numPr>
+        <w:rPr/>
+      </w:pPr>
+      <w:bookmarkStart w:id="4" w:name="_Toc514014269"/>
+      <w:r>
+        <w:rPr/>
+        <w:t>Detalle de Funcionalidades</w:t>
+      </w:r>
+      <w:bookmarkEnd w:id="4"/>
+    </w:p>
+    <w:p>
+      <w:pPr>
+        <w:pStyle w:val="Normal"/>
+        <w:spacing w:lineRule="auto" w:line="240"/>
+        <w:rPr/>
+      </w:pPr>
+      <w:r>
+        <w:rPr/>
+        <w:t>A continuación, se presenta el detalle de cada una de las funcionalidades a resolver en el obligatorio. Las funcionalidades están ordenadas por tipo de usuario.</w:t>
+      </w:r>
+    </w:p>
+    <w:p>
+      <w:pPr>
+        <w:pStyle w:val="Titulo2Numerado"/>
+        <w:numPr>
+          <w:ilvl w:val="1"/>
+          <w:numId w:val="3"/>
+        </w:numPr>
+        <w:rPr/>
+      </w:pPr>
+      <w:r>
+        <w:rPr/>
+        <w:t xml:space="preserve"> </w:t>
+      </w:r>
       <w:bookmarkStart w:id="5" w:name="_Toc514014270"/>
       <w:r>
+        <w:rPr/>
         <w:t>F01 – Nombre de Funcionalidad 1</w:t>
       </w:r>
       <w:bookmarkEnd w:id="5"/>
@@ -1368,28 +1786,27 @@
         <w:pStyle w:val="Titulo3Numerado"/>
         <w:numPr>
           <w:ilvl w:val="2"/>
-          <w:numId w:val="19"/>
+          <w:numId w:val="3"/>
         </w:numPr>
-      </w:pPr>
-      <w:bookmarkStart w:id="6" w:name="_Toc447566482"/>
-      <w:bookmarkStart w:id="7" w:name="_Toc514014271"/>
-      <w:r>
+        <w:rPr/>
+      </w:pPr>
+      <w:bookmarkStart w:id="6" w:name="_Toc514014271"/>
+      <w:bookmarkStart w:id="7" w:name="_Toc447566482"/>
+      <w:r>
+        <w:rPr/>
         <w:t>Acceso</w:t>
       </w:r>
       <w:bookmarkEnd w:id="6"/>
       <w:bookmarkEnd w:id="7"/>
     </w:p>
     <w:p>
-      <w:r>
-        <w:t xml:space="preserve">[Se deberá indicar que tipo de usuario puede acceder a esta funcionalidad. Si hay </w:t>
-      </w:r>
-      <w:proofErr w:type="spellStart"/>
-      <w:r>
-        <w:t>mas</w:t>
-      </w:r>
-      <w:proofErr w:type="spellEnd"/>
-      <w:r>
-        <w:t xml:space="preserve"> de un usuario que puede acceder se deberá indicar]</w:t>
+      <w:pPr>
+        <w:pStyle w:val="Normal"/>
+        <w:rPr/>
+      </w:pPr>
+      <w:r>
+        <w:rPr/>
+        <w:t>[Se deberá indicar que tipo de usuario puede acceder a esta funcionalidad. Si hay mas de un usuario que puede acceder se deberá indicar]</w:t>
       </w:r>
     </w:p>
     <w:p>
@@ -1397,17 +1814,24 @@
         <w:pStyle w:val="Titulo3Numerado"/>
         <w:numPr>
           <w:ilvl w:val="2"/>
-          <w:numId w:val="19"/>
+          <w:numId w:val="3"/>
         </w:numPr>
+        <w:rPr/>
       </w:pPr>
       <w:bookmarkStart w:id="8" w:name="_Toc514014272"/>
       <w:r>
+        <w:rPr/>
         <w:t>Descripción</w:t>
       </w:r>
       <w:bookmarkEnd w:id="8"/>
     </w:p>
     <w:p>
-      <w:r>
+      <w:pPr>
+        <w:pStyle w:val="Normal"/>
+        <w:rPr/>
+      </w:pPr>
+      <w:r>
+        <w:rPr/>
         <w:t>[Se deberá describir el objetivo de la funcionalidad]</w:t>
       </w:r>
     </w:p>
@@ -1416,22 +1840,34 @@
         <w:pStyle w:val="Titulo3Numerado"/>
         <w:numPr>
           <w:ilvl w:val="2"/>
-          <w:numId w:val="19"/>
+          <w:numId w:val="3"/>
         </w:numPr>
+        <w:rPr/>
       </w:pPr>
       <w:bookmarkStart w:id="9" w:name="_Toc514014273"/>
       <w:r>
+        <w:rPr/>
         <w:t>Interfaz de usuario</w:t>
       </w:r>
       <w:bookmarkEnd w:id="9"/>
     </w:p>
     <w:p>
-      <w:r>
+      <w:pPr>
+        <w:pStyle w:val="Normal"/>
+        <w:rPr/>
+      </w:pPr>
+      <w:r>
+        <w:rPr/>
         <w:t>[Incluir diseño preliminar del formulario que se le presentará al usuario]</w:t>
       </w:r>
     </w:p>
     <w:p>
-      <w:r>
+      <w:pPr>
+        <w:pStyle w:val="Normal"/>
+        <w:rPr/>
+      </w:pPr>
+      <w:r>
+        <w:rPr/>
         <w:t xml:space="preserve">[Para este documento no es necesario presentar obligatoriamente captura de pantalla del diseño en HTML, puede sustituirse por dibujo a mano alzada o utilizando alguna herramienta de dibujo] </w:t>
       </w:r>
     </w:p>
@@ -1440,110 +1876,110 @@
         <w:pStyle w:val="Titulo3Numerado"/>
         <w:numPr>
           <w:ilvl w:val="2"/>
-          <w:numId w:val="19"/>
+          <w:numId w:val="3"/>
         </w:numPr>
+        <w:rPr/>
       </w:pPr>
       <w:bookmarkStart w:id="10" w:name="_Toc514014274"/>
       <w:r>
+        <w:rPr/>
         <w:t>Validaciones</w:t>
       </w:r>
       <w:bookmarkEnd w:id="10"/>
     </w:p>
     <w:p>
-      <w:r>
-        <w:t xml:space="preserve">[Se deberá indicar que se debe validar en cada campo del formulario y </w:t>
-      </w:r>
-      <w:r>
-        <w:t>cuál</w:t>
-      </w:r>
-      <w:r>
-        <w:t xml:space="preserve"> será el mensaje de error /sugerencia en cada caso]</w:t>
-      </w:r>
-    </w:p>
-    <w:p>
-      <w:r>
+      <w:pPr>
+        <w:pStyle w:val="Normal"/>
+        <w:rPr/>
+      </w:pPr>
+      <w:r>
+        <w:rPr/>
+        <w:t>[Se deberá indicar que se debe validar en cada campo del formulario y cuál será el mensaje de error /sugerencia en cada caso]</w:t>
+      </w:r>
+    </w:p>
+    <w:p>
+      <w:pPr>
+        <w:pStyle w:val="Normal"/>
+        <w:rPr/>
+      </w:pPr>
+      <w:r>
+        <w:rPr/>
         <w:t>[Incluir también que datos son obligatorios]</w:t>
       </w:r>
     </w:p>
     <w:p>
       <w:pPr>
-        <w:spacing w:line="240" w:lineRule="auto"/>
-      </w:pPr>
-    </w:p>
-    <w:p/>
+        <w:pStyle w:val="Normal"/>
+        <w:spacing w:lineRule="auto" w:line="240"/>
+        <w:rPr/>
+      </w:pPr>
+      <w:r>
+        <w:rPr/>
+      </w:r>
+    </w:p>
+    <w:p>
+      <w:pPr>
+        <w:pStyle w:val="Normal"/>
+        <w:widowControl/>
+        <w:bidi w:val="0"/>
+        <w:spacing w:lineRule="auto" w:line="360" w:before="0" w:after="240"/>
+        <w:jc w:val="both"/>
+        <w:rPr/>
+      </w:pPr>
+      <w:r>
+        <w:rPr/>
+      </w:r>
+    </w:p>
     <w:sectPr>
-      <w:footerReference w:type="default" r:id="rId8"/>
-      <w:pgSz w:w="11906" w:h="16838" w:code="9"/>
-      <w:pgMar w:top="1701" w:right="1701" w:bottom="1701" w:left="1701" w:header="709" w:footer="709" w:gutter="0"/>
-      <w:cols w:space="708"/>
+      <w:footerReference w:type="default" r:id="rId2"/>
+      <w:type w:val="nextPage"/>
+      <w:pgSz w:w="11906" w:h="16838"/>
+      <w:pgMar w:left="1701" w:right="1701" w:header="0" w:top="1701" w:footer="709" w:bottom="1701" w:gutter="0"/>
+      <w:pgNumType w:fmt="decimal"/>
+      <w:formProt w:val="false"/>
       <w:titlePg/>
-      <w:docGrid w:linePitch="360"/>
+      <w:textDirection w:val="lrTb"/>
+      <w:docGrid w:type="default" w:linePitch="360" w:charSpace="0"/>
     </w:sectPr>
   </w:body>
 </w:document>
 </file>
 
-<file path=word/endnotes.xml><?xml version="1.0" encoding="utf-8"?>
-<w:endnotes xmlns:wpc="http://schemas.microsoft.com/office/word/2010/wordprocessingCanvas" xmlns:cx="http://schemas.microsoft.com/office/drawing/2014/chartex" xmlns:cx1="http://schemas.microsoft.com/office/drawing/2015/9/8/chartex" xmlns:cx2="http://schemas.microsoft.com/office/drawing/2015/10/21/chartex" xmlns:cx3="http://schemas.microsoft.com/office/drawing/2016/5/9/chartex" xmlns:cx4="http://schemas.microsoft.com/office/drawing/2016/5/10/chartex" xmlns:cx5="http://schemas.microsoft.com/office/drawing/2016/5/11/chartex" xmlns:cx6="http://schemas.microsoft.com/office/drawing/2016/5/12/chartex" xmlns:cx7="http://schemas.microsoft.com/office/drawing/2016/5/13/chartex" xmlns:cx8="http://schemas.microsoft.com/office/drawing/2016/5/14/chartex" xmlns:mc="http://schemas.openxmlformats.org/markup-compatibility/2006" xmlns:aink="http://schemas.microsoft.com/office/drawing/2016/ink" xmlns:am3d="http://schemas.microsoft.com/office/drawing/2017/model3d" xmlns:o="urn:schemas-microsoft-com:office:office" xmlns:r="http://schemas.openxmlformats.org/officeDocument/2006/relationships" xmlns:m="http://schemas.openxmlformats.org/officeDocument/2006/math" xmlns:v="urn:schemas-microsoft-com:vml" xmlns:wp14="http://schemas.microsoft.com/office/word/2010/wordprocessingDrawing" xmlns:wp="http://schemas.openxmlformats.org/drawingml/2006/wordprocessingDrawing" xmlns:w10="urn:schemas-microsoft-com:office:word" xmlns:w="http://schemas.openxmlformats.org/wordprocessingml/2006/main" xmlns:w14="http://schemas.microsoft.com/office/word/2010/wordml" xmlns:w15="http://schemas.microsoft.com/office/word/2012/wordml" xmlns:w16cid="http://schemas.microsoft.com/office/word/2016/wordml/cid" xmlns:w16se="http://schemas.microsoft.com/office/word/2015/wordml/symex" xmlns:wpg="http://schemas.microsoft.com/office/word/2010/wordprocessingGroup" xmlns:wpi="http://schemas.microsoft.com/office/word/2010/wordprocessingInk" xmlns:wne="http://schemas.microsoft.com/office/word/2006/wordml" xmlns:wps="http://schemas.microsoft.com/office/word/2010/wordprocessingShape" mc:Ignorable="w14 w15 w16se w16cid wp14">
-  <w:endnote w:type="separator" w:id="-1">
-    <w:p>
-      <w:pPr>
-        <w:spacing w:after="0" w:line="240" w:lineRule="auto"/>
-      </w:pPr>
-      <w:r>
-        <w:separator/>
-      </w:r>
-    </w:p>
-  </w:endnote>
-  <w:endnote w:type="continuationSeparator" w:id="0">
-    <w:p>
-      <w:pPr>
-        <w:spacing w:after="0" w:line="240" w:lineRule="auto"/>
-      </w:pPr>
-      <w:r>
-        <w:continuationSeparator/>
-      </w:r>
-    </w:p>
-  </w:endnote>
-</w:endnotes>
-</file>
-
 <file path=word/footer1.xml><?xml version="1.0" encoding="utf-8"?>
-<w:ftr xmlns:wpc="http://schemas.microsoft.com/office/word/2010/wordprocessingCanvas" xmlns:cx="http://schemas.microsoft.com/office/drawing/2014/chartex" xmlns:cx1="http://schemas.microsoft.com/office/drawing/2015/9/8/chartex" xmlns:cx2="http://schemas.microsoft.com/office/drawing/2015/10/21/chartex" xmlns:cx3="http://schemas.microsoft.com/office/drawing/2016/5/9/chartex" xmlns:cx4="http://schemas.microsoft.com/office/drawing/2016/5/10/chartex" xmlns:cx5="http://schemas.microsoft.com/office/drawing/2016/5/11/chartex" xmlns:cx6="http://schemas.microsoft.com/office/drawing/2016/5/12/chartex" xmlns:cx7="http://schemas.microsoft.com/office/drawing/2016/5/13/chartex" xmlns:cx8="http://schemas.microsoft.com/office/drawing/2016/5/14/chartex" xmlns:mc="http://schemas.openxmlformats.org/markup-compatibility/2006" xmlns:aink="http://schemas.microsoft.com/office/drawing/2016/ink" xmlns:am3d="http://schemas.microsoft.com/office/drawing/2017/model3d" xmlns:o="urn:schemas-microsoft-com:office:office" xmlns:r="http://schemas.openxmlformats.org/officeDocument/2006/relationships" xmlns:m="http://schemas.openxmlformats.org/officeDocument/2006/math" xmlns:v="urn:schemas-microsoft-com:vml" xmlns:wp14="http://schemas.microsoft.com/office/word/2010/wordprocessingDrawing" xmlns:wp="http://schemas.openxmlformats.org/drawingml/2006/wordprocessingDrawing" xmlns:w10="urn:schemas-microsoft-com:office:word" xmlns:w="http://schemas.openxmlformats.org/wordprocessingml/2006/main" xmlns:w14="http://schemas.microsoft.com/office/word/2010/wordml" xmlns:w15="http://schemas.microsoft.com/office/word/2012/wordml" xmlns:w16cid="http://schemas.microsoft.com/office/word/2016/wordml/cid" xmlns:w16se="http://schemas.microsoft.com/office/word/2015/wordml/symex" xmlns:wpg="http://schemas.microsoft.com/office/word/2010/wordprocessingGroup" xmlns:wpi="http://schemas.microsoft.com/office/word/2010/wordprocessingInk" xmlns:wne="http://schemas.microsoft.com/office/word/2006/wordml" xmlns:wps="http://schemas.microsoft.com/office/word/2010/wordprocessingShape" mc:Ignorable="w14 w15 w16se w16cid wp14">
+<w:ftr xmlns:o="urn:schemas-microsoft-com:office:office" xmlns:r="http://schemas.openxmlformats.org/officeDocument/2006/relationships" xmlns:v="urn:schemas-microsoft-com:vml" xmlns:w="http://schemas.openxmlformats.org/wordprocessingml/2006/main" xmlns:w10="urn:schemas-microsoft-com:office:word" xmlns:wp="http://schemas.openxmlformats.org/drawingml/2006/wordprocessingDrawing" xmlns:wps="http://schemas.microsoft.com/office/word/2010/wordprocessingShape" xmlns:wpg="http://schemas.microsoft.com/office/word/2010/wordprocessingGroup" xmlns:mc="http://schemas.openxmlformats.org/markup-compatibility/2006" xmlns:wp14="http://schemas.microsoft.com/office/word/2010/wordprocessingDrawing" xmlns:w14="http://schemas.microsoft.com/office/word/2010/wordml" mc:Ignorable="w14 wp14">
   <w:sdt>
     <w:sdtPr>
-      <w:id w:val="268664499"/>
       <w:docPartObj>
         <w:docPartGallery w:val="Page Numbers (Bottom of Page)"/>
-        <w:docPartUnique/>
+        <w:docPartUnique w:val="true"/>
       </w:docPartObj>
+      <w:id w:val="529504019"/>
     </w:sdtPr>
-    <w:sdtEndPr/>
     <w:sdtContent>
       <w:p>
         <w:pPr>
           <w:pStyle w:val="Piedepgina"/>
           <w:jc w:val="right"/>
+          <w:rPr/>
         </w:pPr>
         <w:r>
+          <w:rPr/>
           <w:fldChar w:fldCharType="begin"/>
         </w:r>
         <w:r>
-          <w:instrText xml:space="preserve"> PAGE   \* MERGEFORMAT </w:instrText>
+          <w:rPr/>
+          <w:instrText> PAGE </w:instrText>
         </w:r>
         <w:r>
+          <w:rPr/>
           <w:fldChar w:fldCharType="separate"/>
         </w:r>
         <w:r>
-          <w:rPr>
-            <w:noProof/>
-          </w:rPr>
-          <w:t>4</w:t>
+          <w:rPr/>
+          <w:t>5</w:t>
         </w:r>
         <w:r>
-          <w:rPr>
-            <w:noProof/>
-          </w:rPr>
+          <w:rPr/>
           <w:fldChar w:fldCharType="end"/>
         </w:r>
       </w:p>
@@ -1552,159 +1988,21 @@
   <w:p>
     <w:pPr>
       <w:pStyle w:val="Piedepgina"/>
+      <w:rPr/>
     </w:pPr>
+    <w:r>
+      <w:rPr/>
+    </w:r>
   </w:p>
 </w:ftr>
 </file>
 
-<file path=word/footnotes.xml><?xml version="1.0" encoding="utf-8"?>
-<w:footnotes xmlns:wpc="http://schemas.microsoft.com/office/word/2010/wordprocessingCanvas" xmlns:cx="http://schemas.microsoft.com/office/drawing/2014/chartex" xmlns:cx1="http://schemas.microsoft.com/office/drawing/2015/9/8/chartex" xmlns:cx2="http://schemas.microsoft.com/office/drawing/2015/10/21/chartex" xmlns:cx3="http://schemas.microsoft.com/office/drawing/2016/5/9/chartex" xmlns:cx4="http://schemas.microsoft.com/office/drawing/2016/5/10/chartex" xmlns:cx5="http://schemas.microsoft.com/office/drawing/2016/5/11/chartex" xmlns:cx6="http://schemas.microsoft.com/office/drawing/2016/5/12/chartex" xmlns:cx7="http://schemas.microsoft.com/office/drawing/2016/5/13/chartex" xmlns:cx8="http://schemas.microsoft.com/office/drawing/2016/5/14/chartex" xmlns:mc="http://schemas.openxmlformats.org/markup-compatibility/2006" xmlns:aink="http://schemas.microsoft.com/office/drawing/2016/ink" xmlns:am3d="http://schemas.microsoft.com/office/drawing/2017/model3d" xmlns:o="urn:schemas-microsoft-com:office:office" xmlns:r="http://schemas.openxmlformats.org/officeDocument/2006/relationships" xmlns:m="http://schemas.openxmlformats.org/officeDocument/2006/math" xmlns:v="urn:schemas-microsoft-com:vml" xmlns:wp14="http://schemas.microsoft.com/office/word/2010/wordprocessingDrawing" xmlns:wp="http://schemas.openxmlformats.org/drawingml/2006/wordprocessingDrawing" xmlns:w10="urn:schemas-microsoft-com:office:word" xmlns:w="http://schemas.openxmlformats.org/wordprocessingml/2006/main" xmlns:w14="http://schemas.microsoft.com/office/word/2010/wordml" xmlns:w15="http://schemas.microsoft.com/office/word/2012/wordml" xmlns:w16cid="http://schemas.microsoft.com/office/word/2016/wordml/cid" xmlns:w16se="http://schemas.microsoft.com/office/word/2015/wordml/symex" xmlns:wpg="http://schemas.microsoft.com/office/word/2010/wordprocessingGroup" xmlns:wpi="http://schemas.microsoft.com/office/word/2010/wordprocessingInk" xmlns:wne="http://schemas.microsoft.com/office/word/2006/wordml" xmlns:wps="http://schemas.microsoft.com/office/word/2010/wordprocessingShape" mc:Ignorable="w14 w15 w16se w16cid wp14">
-  <w:footnote w:type="separator" w:id="-1">
-    <w:p>
-      <w:pPr>
-        <w:spacing w:after="0" w:line="240" w:lineRule="auto"/>
-      </w:pPr>
-      <w:r>
-        <w:separator/>
-      </w:r>
-    </w:p>
-  </w:footnote>
-  <w:footnote w:type="continuationSeparator" w:id="0">
-    <w:p>
-      <w:pPr>
-        <w:spacing w:after="0" w:line="240" w:lineRule="auto"/>
-      </w:pPr>
-      <w:r>
-        <w:continuationSeparator/>
-      </w:r>
-    </w:p>
-  </w:footnote>
-</w:footnotes>
-</file>
-
 <file path=word/numbering.xml><?xml version="1.0" encoding="utf-8"?>
-<w:numbering xmlns:wpc="http://schemas.microsoft.com/office/word/2010/wordprocessingCanvas" xmlns:cx="http://schemas.microsoft.com/office/drawing/2014/chartex" xmlns:cx1="http://schemas.microsoft.com/office/drawing/2015/9/8/chartex" xmlns:cx2="http://schemas.microsoft.com/office/drawing/2015/10/21/chartex" xmlns:cx3="http://schemas.microsoft.com/office/drawing/2016/5/9/chartex" xmlns:cx4="http://schemas.microsoft.com/office/drawing/2016/5/10/chartex" xmlns:cx5="http://schemas.microsoft.com/office/drawing/2016/5/11/chartex" xmlns:cx6="http://schemas.microsoft.com/office/drawing/2016/5/12/chartex" xmlns:cx7="http://schemas.microsoft.com/office/drawing/2016/5/13/chartex" xmlns:cx8="http://schemas.microsoft.com/office/drawing/2016/5/14/chartex" xmlns:mc="http://schemas.openxmlformats.org/markup-compatibility/2006" xmlns:aink="http://schemas.microsoft.com/office/drawing/2016/ink" xmlns:am3d="http://schemas.microsoft.com/office/drawing/2017/model3d" xmlns:o="urn:schemas-microsoft-com:office:office" xmlns:r="http://schemas.openxmlformats.org/officeDocument/2006/relationships" xmlns:m="http://schemas.openxmlformats.org/officeDocument/2006/math" xmlns:v="urn:schemas-microsoft-com:vml" xmlns:wp14="http://schemas.microsoft.com/office/word/2010/wordprocessingDrawing" xmlns:wp="http://schemas.openxmlformats.org/drawingml/2006/wordprocessingDrawing" xmlns:w10="urn:schemas-microsoft-com:office:word" xmlns:w="http://schemas.openxmlformats.org/wordprocessingml/2006/main" xmlns:w14="http://schemas.microsoft.com/office/word/2010/wordml" xmlns:w15="http://schemas.microsoft.com/office/word/2012/wordml" xmlns:w16cid="http://schemas.microsoft.com/office/word/2016/wordml/cid" xmlns:w16se="http://schemas.microsoft.com/office/word/2015/wordml/symex" xmlns:wpg="http://schemas.microsoft.com/office/word/2010/wordprocessingGroup" xmlns:wpi="http://schemas.microsoft.com/office/word/2010/wordprocessingInk" xmlns:wne="http://schemas.microsoft.com/office/word/2006/wordml" xmlns:wps="http://schemas.microsoft.com/office/word/2010/wordprocessingShape" mc:Ignorable="w14 w15 w16se w16cid wp14">
-  <w:abstractNum w:abstractNumId="0" w15:restartNumberingAfterBreak="0">
-    <w:nsid w:val="2EBF0BAD"/>
-    <w:multiLevelType w:val="hybridMultilevel"/>
-    <w:tmpl w:val="424265F4"/>
-    <w:lvl w:ilvl="0" w:tplc="380A0001">
-      <w:start w:val="1"/>
-      <w:numFmt w:val="bullet"/>
-      <w:lvlText w:val=""/>
-      <w:lvlJc w:val="left"/>
-      <w:pPr>
-        <w:ind w:left="360" w:hanging="360"/>
-      </w:pPr>
-      <w:rPr>
-        <w:rFonts w:ascii="Symbol" w:hAnsi="Symbol" w:hint="default"/>
-      </w:rPr>
-    </w:lvl>
-    <w:lvl w:ilvl="1" w:tplc="380A0003" w:tentative="1">
-      <w:start w:val="1"/>
-      <w:numFmt w:val="bullet"/>
-      <w:lvlText w:val="o"/>
-      <w:lvlJc w:val="left"/>
-      <w:pPr>
-        <w:ind w:left="1080" w:hanging="360"/>
-      </w:pPr>
-      <w:rPr>
-        <w:rFonts w:ascii="Courier New" w:hAnsi="Courier New" w:cs="Courier New" w:hint="default"/>
-      </w:rPr>
-    </w:lvl>
-    <w:lvl w:ilvl="2" w:tplc="380A0005" w:tentative="1">
-      <w:start w:val="1"/>
-      <w:numFmt w:val="bullet"/>
-      <w:lvlText w:val=""/>
-      <w:lvlJc w:val="left"/>
-      <w:pPr>
-        <w:ind w:left="1800" w:hanging="360"/>
-      </w:pPr>
-      <w:rPr>
-        <w:rFonts w:ascii="Wingdings" w:hAnsi="Wingdings" w:hint="default"/>
-      </w:rPr>
-    </w:lvl>
-    <w:lvl w:ilvl="3" w:tplc="380A0001" w:tentative="1">
-      <w:start w:val="1"/>
-      <w:numFmt w:val="bullet"/>
-      <w:lvlText w:val=""/>
-      <w:lvlJc w:val="left"/>
-      <w:pPr>
-        <w:ind w:left="2520" w:hanging="360"/>
-      </w:pPr>
-      <w:rPr>
-        <w:rFonts w:ascii="Symbol" w:hAnsi="Symbol" w:hint="default"/>
-      </w:rPr>
-    </w:lvl>
-    <w:lvl w:ilvl="4" w:tplc="380A0003" w:tentative="1">
-      <w:start w:val="1"/>
-      <w:numFmt w:val="bullet"/>
-      <w:lvlText w:val="o"/>
-      <w:lvlJc w:val="left"/>
-      <w:pPr>
-        <w:ind w:left="3240" w:hanging="360"/>
-      </w:pPr>
-      <w:rPr>
-        <w:rFonts w:ascii="Courier New" w:hAnsi="Courier New" w:cs="Courier New" w:hint="default"/>
-      </w:rPr>
-    </w:lvl>
-    <w:lvl w:ilvl="5" w:tplc="380A0005" w:tentative="1">
-      <w:start w:val="1"/>
-      <w:numFmt w:val="bullet"/>
-      <w:lvlText w:val=""/>
-      <w:lvlJc w:val="left"/>
-      <w:pPr>
-        <w:ind w:left="3960" w:hanging="360"/>
-      </w:pPr>
-      <w:rPr>
-        <w:rFonts w:ascii="Wingdings" w:hAnsi="Wingdings" w:hint="default"/>
-      </w:rPr>
-    </w:lvl>
-    <w:lvl w:ilvl="6" w:tplc="380A0001" w:tentative="1">
-      <w:start w:val="1"/>
-      <w:numFmt w:val="bullet"/>
-      <w:lvlText w:val=""/>
-      <w:lvlJc w:val="left"/>
-      <w:pPr>
-        <w:ind w:left="4680" w:hanging="360"/>
-      </w:pPr>
-      <w:rPr>
-        <w:rFonts w:ascii="Symbol" w:hAnsi="Symbol" w:hint="default"/>
-      </w:rPr>
-    </w:lvl>
-    <w:lvl w:ilvl="7" w:tplc="380A0003" w:tentative="1">
-      <w:start w:val="1"/>
-      <w:numFmt w:val="bullet"/>
-      <w:lvlText w:val="o"/>
-      <w:lvlJc w:val="left"/>
-      <w:pPr>
-        <w:ind w:left="5400" w:hanging="360"/>
-      </w:pPr>
-      <w:rPr>
-        <w:rFonts w:ascii="Courier New" w:hAnsi="Courier New" w:cs="Courier New" w:hint="default"/>
-      </w:rPr>
-    </w:lvl>
-    <w:lvl w:ilvl="8" w:tplc="380A0005" w:tentative="1">
-      <w:start w:val="1"/>
-      <w:numFmt w:val="bullet"/>
-      <w:lvlText w:val=""/>
-      <w:lvlJc w:val="left"/>
-      <w:pPr>
-        <w:ind w:left="6120" w:hanging="360"/>
-      </w:pPr>
-      <w:rPr>
-        <w:rFonts w:ascii="Wingdings" w:hAnsi="Wingdings" w:hint="default"/>
-      </w:rPr>
-    </w:lvl>
-  </w:abstractNum>
-  <w:abstractNum w:abstractNumId="1" w15:restartNumberingAfterBreak="0">
-    <w:nsid w:val="31FB3285"/>
-    <w:multiLevelType w:val="multilevel"/>
-    <w:tmpl w:val="9A7062CA"/>
+<w:numbering xmlns:w="http://schemas.openxmlformats.org/wordprocessingml/2006/main" xmlns:o="urn:schemas-microsoft-com:office:office" xmlns:r="http://schemas.openxmlformats.org/officeDocument/2006/relationships" xmlns:v="urn:schemas-microsoft-com:vml">
+  <w:abstractNum w:abstractNumId="1">
     <w:lvl w:ilvl="0">
       <w:start w:val="1"/>
       <w:numFmt w:val="decimal"/>
-      <w:pStyle w:val="Titulo1Numerado"/>
       <w:lvlText w:val="%1."/>
       <w:lvlJc w:val="left"/>
       <w:pPr>
@@ -1784,10 +2082,7 @@
       </w:pPr>
     </w:lvl>
   </w:abstractNum>
-  <w:abstractNum w:abstractNumId="2" w15:restartNumberingAfterBreak="0">
-    <w:nsid w:val="473B5688"/>
-    <w:multiLevelType w:val="multilevel"/>
-    <w:tmpl w:val="FDD80E94"/>
+  <w:abstractNum w:abstractNumId="2">
     <w:lvl w:ilvl="0">
       <w:start w:val="1"/>
       <w:numFmt w:val="decimal"/>
@@ -1800,7 +2095,6 @@
     <w:lvl w:ilvl="1">
       <w:start w:val="1"/>
       <w:numFmt w:val="decimal"/>
-      <w:pStyle w:val="Titulo2Numerado"/>
       <w:lvlText w:val="%1.%2."/>
       <w:lvlJc w:val="left"/>
       <w:pPr>
@@ -1810,7 +2104,6 @@
     <w:lvl w:ilvl="2">
       <w:start w:val="1"/>
       <w:numFmt w:val="decimal"/>
-      <w:pStyle w:val="Titulo3Numerado"/>
       <w:lvlText w:val="%1.%2.%3."/>
       <w:lvlJc w:val="left"/>
       <w:pPr>
@@ -1872,10 +2165,7 @@
       </w:pPr>
     </w:lvl>
   </w:abstractNum>
-  <w:abstractNum w:abstractNumId="3" w15:restartNumberingAfterBreak="0">
-    <w:nsid w:val="49A746FD"/>
-    <w:multiLevelType w:val="multilevel"/>
-    <w:tmpl w:val="362827D4"/>
+  <w:abstractNum w:abstractNumId="3">
     <w:lvl w:ilvl="0">
       <w:start w:val="2"/>
       <w:numFmt w:val="decimal"/>
@@ -1884,9 +2174,6 @@
       <w:pPr>
         <w:ind w:left="375" w:hanging="375"/>
       </w:pPr>
-      <w:rPr>
-        <w:rFonts w:hint="default"/>
-      </w:rPr>
     </w:lvl>
     <w:lvl w:ilvl="1">
       <w:start w:val="1"/>
@@ -1896,9 +2183,6 @@
       <w:pPr>
         <w:ind w:left="735" w:hanging="375"/>
       </w:pPr>
-      <w:rPr>
-        <w:rFonts w:hint="default"/>
-      </w:rPr>
     </w:lvl>
     <w:lvl w:ilvl="2">
       <w:start w:val="1"/>
@@ -1908,9 +2192,6 @@
       <w:pPr>
         <w:ind w:left="1440" w:hanging="720"/>
       </w:pPr>
-      <w:rPr>
-        <w:rFonts w:hint="default"/>
-      </w:rPr>
     </w:lvl>
     <w:lvl w:ilvl="3">
       <w:start w:val="1"/>
@@ -1920,9 +2201,6 @@
       <w:pPr>
         <w:ind w:left="2160" w:hanging="1080"/>
       </w:pPr>
-      <w:rPr>
-        <w:rFonts w:hint="default"/>
-      </w:rPr>
     </w:lvl>
     <w:lvl w:ilvl="4">
       <w:start w:val="1"/>
@@ -1932,9 +2210,6 @@
       <w:pPr>
         <w:ind w:left="2520" w:hanging="1080"/>
       </w:pPr>
-      <w:rPr>
-        <w:rFonts w:hint="default"/>
-      </w:rPr>
     </w:lvl>
     <w:lvl w:ilvl="5">
       <w:start w:val="1"/>
@@ -1944,9 +2219,6 @@
       <w:pPr>
         <w:ind w:left="3240" w:hanging="1440"/>
       </w:pPr>
-      <w:rPr>
-        <w:rFonts w:hint="default"/>
-      </w:rPr>
     </w:lvl>
     <w:lvl w:ilvl="6">
       <w:start w:val="1"/>
@@ -1956,9 +2228,6 @@
       <w:pPr>
         <w:ind w:left="3600" w:hanging="1440"/>
       </w:pPr>
-      <w:rPr>
-        <w:rFonts w:hint="default"/>
-      </w:rPr>
     </w:lvl>
     <w:lvl w:ilvl="7">
       <w:start w:val="1"/>
@@ -1968,9 +2237,6 @@
       <w:pPr>
         <w:ind w:left="4320" w:hanging="1800"/>
       </w:pPr>
-      <w:rPr>
-        <w:rFonts w:hint="default"/>
-      </w:rPr>
     </w:lvl>
     <w:lvl w:ilvl="8">
       <w:start w:val="1"/>
@@ -1980,224 +2246,142 @@
       <w:pPr>
         <w:ind w:left="5040" w:hanging="2160"/>
       </w:pPr>
-      <w:rPr>
-        <w:rFonts w:hint="default"/>
-      </w:rPr>
     </w:lvl>
   </w:abstractNum>
-  <w:abstractNum w:abstractNumId="4" w15:restartNumberingAfterBreak="0">
-    <w:nsid w:val="4C936A5E"/>
-    <w:multiLevelType w:val="multilevel"/>
-    <w:tmpl w:val="362827D4"/>
+  <w:abstractNum w:abstractNumId="4">
     <w:lvl w:ilvl="0">
-      <w:start w:val="2"/>
-      <w:numFmt w:val="decimal"/>
-      <w:lvlText w:val="%1"/>
+      <w:start w:val="1"/>
+      <w:numFmt w:val="none"/>
+      <w:suff w:val="nothing"/>
+      <w:lvlText w:val=""/>
       <w:lvlJc w:val="left"/>
       <w:pPr>
-        <w:ind w:left="375" w:hanging="375"/>
-      </w:pPr>
-      <w:rPr>
-        <w:rFonts w:hint="default"/>
-      </w:rPr>
+        <w:ind w:left="0" w:hanging="0"/>
+      </w:pPr>
     </w:lvl>
     <w:lvl w:ilvl="1">
       <w:start w:val="1"/>
-      <w:numFmt w:val="decimal"/>
-      <w:lvlText w:val="%1.%2"/>
+      <w:numFmt w:val="none"/>
+      <w:suff w:val="nothing"/>
+      <w:lvlText w:val=""/>
       <w:lvlJc w:val="left"/>
       <w:pPr>
-        <w:ind w:left="735" w:hanging="375"/>
-      </w:pPr>
-      <w:rPr>
-        <w:rFonts w:hint="default"/>
-      </w:rPr>
+        <w:ind w:left="0" w:hanging="0"/>
+      </w:pPr>
     </w:lvl>
     <w:lvl w:ilvl="2">
       <w:start w:val="1"/>
-      <w:numFmt w:val="decimal"/>
-      <w:lvlText w:val="%1.%2.%3"/>
+      <w:numFmt w:val="none"/>
+      <w:suff w:val="nothing"/>
+      <w:lvlText w:val=""/>
       <w:lvlJc w:val="left"/>
       <w:pPr>
-        <w:ind w:left="1440" w:hanging="720"/>
-      </w:pPr>
-      <w:rPr>
-        <w:rFonts w:hint="default"/>
-      </w:rPr>
+        <w:ind w:left="0" w:hanging="0"/>
+      </w:pPr>
     </w:lvl>
     <w:lvl w:ilvl="3">
       <w:start w:val="1"/>
-      <w:numFmt w:val="decimal"/>
-      <w:lvlText w:val="%1.%2.%3.%4"/>
+      <w:numFmt w:val="none"/>
+      <w:suff w:val="nothing"/>
+      <w:lvlText w:val=""/>
       <w:lvlJc w:val="left"/>
       <w:pPr>
-        <w:ind w:left="2160" w:hanging="1080"/>
-      </w:pPr>
-      <w:rPr>
-        <w:rFonts w:hint="default"/>
-      </w:rPr>
+        <w:ind w:left="0" w:hanging="0"/>
+      </w:pPr>
     </w:lvl>
     <w:lvl w:ilvl="4">
       <w:start w:val="1"/>
-      <w:numFmt w:val="decimal"/>
-      <w:lvlText w:val="%1.%2.%3.%4.%5"/>
+      <w:numFmt w:val="none"/>
+      <w:suff w:val="nothing"/>
+      <w:lvlText w:val=""/>
       <w:lvlJc w:val="left"/>
       <w:pPr>
-        <w:ind w:left="2520" w:hanging="1080"/>
-      </w:pPr>
-      <w:rPr>
-        <w:rFonts w:hint="default"/>
-      </w:rPr>
+        <w:ind w:left="0" w:hanging="0"/>
+      </w:pPr>
     </w:lvl>
     <w:lvl w:ilvl="5">
       <w:start w:val="1"/>
-      <w:numFmt w:val="decimal"/>
-      <w:lvlText w:val="%1.%2.%3.%4.%5.%6"/>
+      <w:numFmt w:val="none"/>
+      <w:suff w:val="nothing"/>
+      <w:lvlText w:val=""/>
       <w:lvlJc w:val="left"/>
       <w:pPr>
-        <w:ind w:left="3240" w:hanging="1440"/>
-      </w:pPr>
-      <w:rPr>
-        <w:rFonts w:hint="default"/>
-      </w:rPr>
+        <w:ind w:left="0" w:hanging="0"/>
+      </w:pPr>
     </w:lvl>
     <w:lvl w:ilvl="6">
       <w:start w:val="1"/>
-      <w:numFmt w:val="decimal"/>
-      <w:lvlText w:val="%1.%2.%3.%4.%5.%6.%7"/>
+      <w:numFmt w:val="none"/>
+      <w:suff w:val="nothing"/>
+      <w:lvlText w:val=""/>
       <w:lvlJc w:val="left"/>
       <w:pPr>
-        <w:ind w:left="3600" w:hanging="1440"/>
-      </w:pPr>
-      <w:rPr>
-        <w:rFonts w:hint="default"/>
-      </w:rPr>
+        <w:ind w:left="0" w:hanging="0"/>
+      </w:pPr>
     </w:lvl>
     <w:lvl w:ilvl="7">
       <w:start w:val="1"/>
-      <w:numFmt w:val="decimal"/>
-      <w:lvlText w:val="%1.%2.%3.%4.%5.%6.%7.%8"/>
+      <w:numFmt w:val="none"/>
+      <w:suff w:val="nothing"/>
+      <w:lvlText w:val=""/>
       <w:lvlJc w:val="left"/>
       <w:pPr>
-        <w:ind w:left="4320" w:hanging="1800"/>
-      </w:pPr>
-      <w:rPr>
-        <w:rFonts w:hint="default"/>
-      </w:rPr>
+        <w:ind w:left="0" w:hanging="0"/>
+      </w:pPr>
     </w:lvl>
     <w:lvl w:ilvl="8">
       <w:start w:val="1"/>
-      <w:numFmt w:val="decimal"/>
-      <w:lvlText w:val="%1.%2.%3.%4.%5.%6.%7.%8.%9"/>
+      <w:numFmt w:val="none"/>
+      <w:suff w:val="nothing"/>
+      <w:lvlText w:val=""/>
       <w:lvlJc w:val="left"/>
       <w:pPr>
-        <w:ind w:left="5040" w:hanging="2160"/>
-      </w:pPr>
-      <w:rPr>
-        <w:rFonts w:hint="default"/>
-      </w:rPr>
+        <w:ind w:left="0" w:hanging="0"/>
+      </w:pPr>
     </w:lvl>
   </w:abstractNum>
   <w:num w:numId="1">
-    <w:abstractNumId w:val="0"/>
+    <w:abstractNumId w:val="1"/>
   </w:num>
   <w:num w:numId="2">
-    <w:abstractNumId w:val="1"/>
+    <w:abstractNumId w:val="2"/>
   </w:num>
   <w:num w:numId="3">
-    <w:abstractNumId w:val="1"/>
+    <w:abstractNumId w:val="3"/>
   </w:num>
   <w:num w:numId="4">
-    <w:abstractNumId w:val="1"/>
-  </w:num>
-  <w:num w:numId="5">
-    <w:abstractNumId w:val="1"/>
-  </w:num>
-  <w:num w:numId="6">
-    <w:abstractNumId w:val="1"/>
-  </w:num>
-  <w:num w:numId="7">
-    <w:abstractNumId w:val="2"/>
-  </w:num>
-  <w:num w:numId="8">
-    <w:abstractNumId w:val="1"/>
-  </w:num>
-  <w:num w:numId="9">
-    <w:abstractNumId w:val="1"/>
-  </w:num>
-  <w:num w:numId="10">
-    <w:abstractNumId w:val="1"/>
-  </w:num>
-  <w:num w:numId="11">
-    <w:abstractNumId w:val="1"/>
-  </w:num>
-  <w:num w:numId="12">
-    <w:abstractNumId w:val="1"/>
-  </w:num>
-  <w:num w:numId="13">
-    <w:abstractNumId w:val="1"/>
-  </w:num>
-  <w:num w:numId="14">
-    <w:abstractNumId w:val="1"/>
-  </w:num>
-  <w:num w:numId="15">
-    <w:abstractNumId w:val="2"/>
-  </w:num>
-  <w:num w:numId="16">
-    <w:abstractNumId w:val="2"/>
-  </w:num>
-  <w:num w:numId="17">
-    <w:abstractNumId w:val="1"/>
-  </w:num>
-  <w:num w:numId="18">
-    <w:abstractNumId w:val="1"/>
-  </w:num>
-  <w:num w:numId="19">
-    <w:abstractNumId w:val="3"/>
-  </w:num>
-  <w:num w:numId="20">
-    <w:abstractNumId w:val="2"/>
-  </w:num>
-  <w:num w:numId="21">
-    <w:abstractNumId w:val="1"/>
-  </w:num>
-  <w:num w:numId="22">
     <w:abstractNumId w:val="4"/>
-  </w:num>
-  <w:num w:numId="23">
-    <w:abstractNumId w:val="2"/>
   </w:num>
 </w:numbering>
 </file>
 
 <file path=word/styles.xml><?xml version="1.0" encoding="utf-8"?>
-<w:styles xmlns:mc="http://schemas.openxmlformats.org/markup-compatibility/2006" xmlns:r="http://schemas.openxmlformats.org/officeDocument/2006/relationships" xmlns:w="http://schemas.openxmlformats.org/wordprocessingml/2006/main" xmlns:w14="http://schemas.microsoft.com/office/word/2010/wordml" xmlns:w15="http://schemas.microsoft.com/office/word/2012/wordml" xmlns:w16cid="http://schemas.microsoft.com/office/word/2016/wordml/cid" xmlns:w16se="http://schemas.microsoft.com/office/word/2015/wordml/symex" mc:Ignorable="w14 w15 w16se w16cid">
+<w:styles xmlns:w="http://schemas.openxmlformats.org/wordprocessingml/2006/main" xmlns:w14="http://schemas.microsoft.com/office/word/2010/wordml" xmlns:mc="http://schemas.openxmlformats.org/markup-compatibility/2006" mc:Ignorable="w14">
   <w:docDefaults>
     <w:rPrDefault>
       <w:rPr>
-        <w:rFonts w:asciiTheme="minorHAnsi" w:eastAsiaTheme="minorHAnsi" w:hAnsiTheme="minorHAnsi" w:cstheme="minorBidi"/>
-        <w:sz w:val="22"/>
+        <w:rFonts w:ascii="Calibri" w:hAnsi="Calibri" w:eastAsia="Calibri" w:cs="" w:asciiTheme="minorHAnsi" w:cstheme="minorBidi" w:eastAsiaTheme="minorHAnsi" w:hAnsiTheme="minorHAnsi"/>
         <w:szCs w:val="22"/>
         <w:lang w:val="es-UY" w:eastAsia="en-US" w:bidi="ar-SA"/>
       </w:rPr>
     </w:rPrDefault>
     <w:pPrDefault>
       <w:pPr>
-        <w:spacing w:after="200" w:line="276" w:lineRule="auto"/>
+        <w:suppressAutoHyphens w:val="true"/>
       </w:pPr>
     </w:pPrDefault>
   </w:docDefaults>
   <w:latentStyles w:defLockedState="0" w:defUIPriority="99" w:defSemiHidden="0" w:defUnhideWhenUsed="0" w:defQFormat="0" w:count="376">
     <w:lsdException w:name="Normal" w:uiPriority="0" w:qFormat="1"/>
     <w:lsdException w:name="heading 1" w:uiPriority="9" w:qFormat="1"/>
-    <w:lsdException w:name="heading 2" w:semiHidden="1" w:uiPriority="9" w:unhideWhenUsed="1"/>
-    <w:lsdException w:name="heading 3" w:semiHidden="1" w:uiPriority="9" w:unhideWhenUsed="1" w:qFormat="1"/>
-    <w:lsdException w:name="heading 4" w:semiHidden="1" w:uiPriority="9" w:unhideWhenUsed="1" w:qFormat="1"/>
-    <w:lsdException w:name="heading 5" w:semiHidden="1" w:uiPriority="9" w:unhideWhenUsed="1" w:qFormat="1"/>
-    <w:lsdException w:name="heading 6" w:semiHidden="1" w:uiPriority="9" w:unhideWhenUsed="1" w:qFormat="1"/>
-    <w:lsdException w:name="heading 7" w:semiHidden="1" w:uiPriority="9" w:unhideWhenUsed="1" w:qFormat="1"/>
-    <w:lsdException w:name="heading 8" w:semiHidden="1" w:uiPriority="9" w:unhideWhenUsed="1" w:qFormat="1"/>
-    <w:lsdException w:name="heading 9" w:semiHidden="1" w:uiPriority="9" w:unhideWhenUsed="1" w:qFormat="1"/>
+    <w:lsdException w:name="heading 2" w:uiPriority="9" w:semiHidden="1" w:unhideWhenUsed="1"/>
+    <w:lsdException w:name="heading 3" w:uiPriority="9" w:semiHidden="1" w:unhideWhenUsed="1" w:qFormat="1"/>
+    <w:lsdException w:name="heading 4" w:uiPriority="9" w:semiHidden="1" w:unhideWhenUsed="1" w:qFormat="1"/>
+    <w:lsdException w:name="heading 5" w:uiPriority="9" w:semiHidden="1" w:unhideWhenUsed="1" w:qFormat="1"/>
+    <w:lsdException w:name="heading 6" w:uiPriority="9" w:semiHidden="1" w:unhideWhenUsed="1" w:qFormat="1"/>
+    <w:lsdException w:name="heading 7" w:uiPriority="9" w:semiHidden="1" w:unhideWhenUsed="1" w:qFormat="1"/>
+    <w:lsdException w:name="heading 8" w:uiPriority="9" w:semiHidden="1" w:unhideWhenUsed="1" w:qFormat="1"/>
+    <w:lsdException w:name="heading 9" w:uiPriority="9" w:semiHidden="1" w:unhideWhenUsed="1" w:qFormat="1"/>
     <w:lsdException w:name="index 1" w:semiHidden="1" w:unhideWhenUsed="1"/>
     <w:lsdException w:name="index 2" w:semiHidden="1" w:unhideWhenUsed="1"/>
     <w:lsdException w:name="index 3" w:semiHidden="1" w:unhideWhenUsed="1"/>
@@ -2207,22 +2391,22 @@
     <w:lsdException w:name="index 7" w:semiHidden="1" w:unhideWhenUsed="1"/>
     <w:lsdException w:name="index 8" w:semiHidden="1" w:unhideWhenUsed="1"/>
     <w:lsdException w:name="index 9" w:semiHidden="1" w:unhideWhenUsed="1"/>
-    <w:lsdException w:name="toc 1" w:semiHidden="1" w:uiPriority="39" w:unhideWhenUsed="1"/>
-    <w:lsdException w:name="toc 2" w:semiHidden="1" w:uiPriority="39" w:unhideWhenUsed="1"/>
-    <w:lsdException w:name="toc 3" w:semiHidden="1" w:uiPriority="39" w:unhideWhenUsed="1"/>
-    <w:lsdException w:name="toc 4" w:semiHidden="1" w:uiPriority="39" w:unhideWhenUsed="1"/>
-    <w:lsdException w:name="toc 5" w:semiHidden="1" w:uiPriority="39" w:unhideWhenUsed="1"/>
-    <w:lsdException w:name="toc 6" w:semiHidden="1" w:uiPriority="39" w:unhideWhenUsed="1"/>
-    <w:lsdException w:name="toc 7" w:semiHidden="1" w:uiPriority="39" w:unhideWhenUsed="1"/>
-    <w:lsdException w:name="toc 8" w:semiHidden="1" w:uiPriority="39" w:unhideWhenUsed="1"/>
-    <w:lsdException w:name="toc 9" w:semiHidden="1" w:uiPriority="39" w:unhideWhenUsed="1"/>
+    <w:lsdException w:name="toc 1" w:uiPriority="39" w:semiHidden="1" w:unhideWhenUsed="1"/>
+    <w:lsdException w:name="toc 2" w:uiPriority="39" w:semiHidden="1" w:unhideWhenUsed="1"/>
+    <w:lsdException w:name="toc 3" w:uiPriority="39" w:semiHidden="1" w:unhideWhenUsed="1"/>
+    <w:lsdException w:name="toc 4" w:uiPriority="39" w:semiHidden="1" w:unhideWhenUsed="1"/>
+    <w:lsdException w:name="toc 5" w:uiPriority="39" w:semiHidden="1" w:unhideWhenUsed="1"/>
+    <w:lsdException w:name="toc 6" w:uiPriority="39" w:semiHidden="1" w:unhideWhenUsed="1"/>
+    <w:lsdException w:name="toc 7" w:uiPriority="39" w:semiHidden="1" w:unhideWhenUsed="1"/>
+    <w:lsdException w:name="toc 8" w:uiPriority="39" w:semiHidden="1" w:unhideWhenUsed="1"/>
+    <w:lsdException w:name="toc 9" w:uiPriority="39" w:semiHidden="1" w:unhideWhenUsed="1"/>
     <w:lsdException w:name="Normal Indent" w:semiHidden="1" w:unhideWhenUsed="1"/>
     <w:lsdException w:name="footnote text" w:semiHidden="1" w:unhideWhenUsed="1"/>
     <w:lsdException w:name="annotation text" w:semiHidden="1" w:unhideWhenUsed="1"/>
     <w:lsdException w:name="header" w:semiHidden="1" w:unhideWhenUsed="1"/>
     <w:lsdException w:name="footer" w:semiHidden="1" w:unhideWhenUsed="1"/>
     <w:lsdException w:name="index heading" w:semiHidden="1" w:unhideWhenUsed="1"/>
-    <w:lsdException w:name="caption" w:semiHidden="1" w:uiPriority="0" w:unhideWhenUsed="1" w:qFormat="1"/>
+    <w:lsdException w:name="caption" w:uiPriority="0" w:semiHidden="1" w:unhideWhenUsed="1" w:qFormat="1"/>
     <w:lsdException w:name="table of figures" w:semiHidden="1" w:unhideWhenUsed="1"/>
     <w:lsdException w:name="envelope address" w:semiHidden="1" w:unhideWhenUsed="1"/>
     <w:lsdException w:name="envelope return" w:semiHidden="1" w:unhideWhenUsed="1"/>
@@ -2253,7 +2437,7 @@
     <w:lsdException w:name="Title" w:uiPriority="10"/>
     <w:lsdException w:name="Closing" w:semiHidden="1" w:unhideWhenUsed="1"/>
     <w:lsdException w:name="Signature" w:semiHidden="1" w:unhideWhenUsed="1"/>
-    <w:lsdException w:name="Default Paragraph Font" w:semiHidden="1" w:uiPriority="1" w:unhideWhenUsed="1"/>
+    <w:lsdException w:name="Default Paragraph Font" w:uiPriority="1" w:semiHidden="1" w:unhideWhenUsed="1"/>
     <w:lsdException w:name="Body Text" w:semiHidden="1" w:unhideWhenUsed="1"/>
     <w:lsdException w:name="Body Text Indent" w:semiHidden="1" w:unhideWhenUsed="1"/>
     <w:lsdException w:name="List Continue" w:semiHidden="1" w:unhideWhenUsed="1"/>
@@ -2450,8 +2634,8 @@
     <w:lsdException w:name="Subtle Reference" w:uiPriority="31" w:qFormat="1"/>
     <w:lsdException w:name="Intense Reference" w:uiPriority="32" w:qFormat="1"/>
     <w:lsdException w:name="Book Title" w:uiPriority="33" w:qFormat="1"/>
-    <w:lsdException w:name="Bibliography" w:semiHidden="1" w:uiPriority="37" w:unhideWhenUsed="1"/>
-    <w:lsdException w:name="TOC Heading" w:semiHidden="1" w:uiPriority="39" w:unhideWhenUsed="1"/>
+    <w:lsdException w:name="Bibliography" w:uiPriority="37" w:semiHidden="1" w:unhideWhenUsed="1"/>
+    <w:lsdException w:name="TOC Heading" w:uiPriority="39" w:semiHidden="1" w:unhideWhenUsed="1"/>
     <w:lsdException w:name="Plain Table 1" w:uiPriority="41"/>
     <w:lsdException w:name="Plain Table 2" w:uiPriority="42"/>
     <w:lsdException w:name="Plain Table 3" w:uiPriority="43"/>
@@ -2562,47 +2746,584 @@
     <w:lsdException w:name="Unresolved Mention" w:semiHidden="1" w:unhideWhenUsed="1"/>
     <w:lsdException w:name="Smart Link" w:semiHidden="1" w:unhideWhenUsed="1"/>
   </w:latentStyles>
-  <w:style w:type="paragraph" w:default="1" w:styleId="Normal">
+  <w:style w:type="paragraph" w:styleId="Normal" w:default="1">
     <w:name w:val="Normal"/>
     <w:qFormat/>
-    <w:rsid w:val="002D0AE0"/>
+    <w:rsid w:val="002d0ae0"/>
     <w:pPr>
-      <w:spacing w:after="240" w:line="360" w:lineRule="auto"/>
+      <w:widowControl/>
+      <w:bidi w:val="0"/>
+      <w:spacing w:lineRule="auto" w:line="360" w:before="0" w:after="240"/>
       <w:jc w:val="both"/>
     </w:pPr>
     <w:rPr>
-      <w:rFonts w:ascii="Times New Roman" w:hAnsi="Times New Roman"/>
+      <w:rFonts w:ascii="Times New Roman" w:hAnsi="Times New Roman" w:eastAsia="Calibri" w:cs="" w:cstheme="minorBidi" w:eastAsiaTheme="minorHAnsi"/>
+      <w:color w:val="auto"/>
+      <w:kern w:val="0"/>
       <w:sz w:val="24"/>
+      <w:szCs w:val="22"/>
+      <w:lang w:val="es-UY" w:eastAsia="en-US" w:bidi="ar-SA"/>
     </w:rPr>
   </w:style>
   <w:style w:type="paragraph" w:styleId="Ttulo1">
-    <w:name w:val="heading 1"/>
-    <w:aliases w:val="Título 1_SN"/>
+    <w:name w:val="Heading 1"/>
     <w:basedOn w:val="Normal"/>
     <w:next w:val="Normal"/>
     <w:link w:val="Ttulo1Car"/>
     <w:uiPriority w:val="9"/>
     <w:qFormat/>
-    <w:rsid w:val="002D0AE0"/>
+    <w:rsid w:val="002d0ae0"/>
     <w:pPr>
-      <w:keepNext/>
+      <w:keepNext w:val="true"/>
       <w:keepLines/>
-      <w:spacing w:before="240"/>
+      <w:spacing w:before="240" w:after="240"/>
       <w:outlineLvl w:val="0"/>
     </w:pPr>
     <w:rPr>
-      <w:rFonts w:eastAsiaTheme="majorEastAsia" w:cstheme="majorBidi"/>
+      <w:rFonts w:eastAsia="" w:cs="" w:cstheme="majorBidi" w:eastAsiaTheme="majorEastAsia"/>
       <w:b/>
       <w:bCs/>
       <w:sz w:val="32"/>
       <w:szCs w:val="28"/>
     </w:rPr>
   </w:style>
-  <w:style w:type="character" w:default="1" w:styleId="Fuentedeprrafopredeter">
+  <w:style w:type="character" w:styleId="DefaultParagraphFont" w:default="1">
     <w:name w:val="Default Paragraph Font"/>
     <w:uiPriority w:val="1"/>
     <w:semiHidden/>
     <w:unhideWhenUsed/>
+    <w:qFormat/>
+    <w:rPr/>
+  </w:style>
+  <w:style w:type="character" w:styleId="EncabezadoCar" w:customStyle="1">
+    <w:name w:val="Encabezado Car"/>
+    <w:basedOn w:val="DefaultParagraphFont"/>
+    <w:link w:val="Encabezado"/>
+    <w:uiPriority w:val="99"/>
+    <w:semiHidden/>
+    <w:qFormat/>
+    <w:rsid w:val="00505622"/>
+    <w:rPr>
+      <w:rFonts w:ascii="Times New Roman" w:hAnsi="Times New Roman"/>
+      <w:sz w:val="24"/>
+    </w:rPr>
+  </w:style>
+  <w:style w:type="character" w:styleId="PiedepginaCar" w:customStyle="1">
+    <w:name w:val="Pie de página Car"/>
+    <w:basedOn w:val="DefaultParagraphFont"/>
+    <w:link w:val="Piedepgina"/>
+    <w:uiPriority w:val="99"/>
+    <w:qFormat/>
+    <w:rsid w:val="00505622"/>
+    <w:rPr>
+      <w:rFonts w:ascii="Times New Roman" w:hAnsi="Times New Roman"/>
+      <w:sz w:val="24"/>
+    </w:rPr>
+  </w:style>
+  <w:style w:type="character" w:styleId="Ttulo1Car" w:customStyle="1">
+    <w:name w:val="Título 1 Car"/>
+    <w:basedOn w:val="DefaultParagraphFont"/>
+    <w:link w:val="Ttulo1"/>
+    <w:uiPriority w:val="9"/>
+    <w:qFormat/>
+    <w:rsid w:val="002d0ae0"/>
+    <w:rPr>
+      <w:rFonts w:ascii="Times New Roman" w:hAnsi="Times New Roman" w:eastAsia="" w:cs="" w:cstheme="majorBidi" w:eastAsiaTheme="majorEastAsia"/>
+      <w:b/>
+      <w:bCs/>
+      <w:sz w:val="32"/>
+      <w:szCs w:val="28"/>
+    </w:rPr>
+  </w:style>
+  <w:style w:type="character" w:styleId="EnlacedeInternet">
+    <w:name w:val="Enlace de Internet"/>
+    <w:basedOn w:val="DefaultParagraphFont"/>
+    <w:uiPriority w:val="99"/>
+    <w:unhideWhenUsed/>
+    <w:qFormat/>
+    <w:rsid w:val="00865dc0"/>
+    <w:rPr>
+      <w:rFonts w:ascii="Times New Roman" w:hAnsi="Times New Roman"/>
+      <w:color w:val="3333FF"/>
+      <w:sz w:val="24"/>
+      <w:u w:val="single"/>
+    </w:rPr>
+  </w:style>
+  <w:style w:type="character" w:styleId="TextodegloboCar" w:customStyle="1">
+    <w:name w:val="Texto de globo Car"/>
+    <w:basedOn w:val="DefaultParagraphFont"/>
+    <w:link w:val="Textodeglobo"/>
+    <w:uiPriority w:val="99"/>
+    <w:semiHidden/>
+    <w:qFormat/>
+    <w:rsid w:val="00450f51"/>
+    <w:rPr>
+      <w:rFonts w:ascii="Tahoma" w:hAnsi="Tahoma" w:cs="Tahoma"/>
+      <w:sz w:val="16"/>
+      <w:szCs w:val="16"/>
+    </w:rPr>
+  </w:style>
+  <w:style w:type="character" w:styleId="TituloNoIndiceCar" w:customStyle="1">
+    <w:name w:val="Titulo_NoIndice Car"/>
+    <w:basedOn w:val="DefaultParagraphFont"/>
+    <w:link w:val="TituloNoIndice"/>
+    <w:qFormat/>
+    <w:rsid w:val="002d0ae0"/>
+    <w:rPr>
+      <w:rFonts w:ascii="Times New Roman" w:hAnsi="Times New Roman"/>
+      <w:b/>
+      <w:sz w:val="32"/>
+      <w:szCs w:val="32"/>
+    </w:rPr>
+  </w:style>
+  <w:style w:type="character" w:styleId="Titulo1NumeradoCar" w:customStyle="1">
+    <w:name w:val="Titulo1_Numerado Car"/>
+    <w:basedOn w:val="Ttulo1Car"/>
+    <w:link w:val="Titulo1Numerado"/>
+    <w:qFormat/>
+    <w:rsid w:val="002d0ae0"/>
+    <w:rPr>
+      <w:rFonts w:ascii="Times New Roman" w:hAnsi="Times New Roman" w:eastAsia="" w:cs="" w:cstheme="majorBidi" w:eastAsiaTheme="majorEastAsia"/>
+      <w:b/>
+      <w:bCs/>
+      <w:sz w:val="32"/>
+      <w:szCs w:val="28"/>
+    </w:rPr>
+  </w:style>
+  <w:style w:type="character" w:styleId="Titulo2NumeradoCar" w:customStyle="1">
+    <w:name w:val="Titulo2_Numerado Car"/>
+    <w:basedOn w:val="Titulo1NumeradoCar"/>
+    <w:link w:val="Titulo2Numerado"/>
+    <w:qFormat/>
+    <w:rsid w:val="000f1e36"/>
+    <w:rPr>
+      <w:rFonts w:ascii="Times New Roman" w:hAnsi="Times New Roman" w:eastAsia="" w:cs="" w:cstheme="majorBidi" w:eastAsiaTheme="majorEastAsia"/>
+      <w:b/>
+      <w:bCs/>
+      <w:sz w:val="28"/>
+      <w:szCs w:val="28"/>
+    </w:rPr>
+  </w:style>
+  <w:style w:type="character" w:styleId="Titulo3NumeradoCar" w:customStyle="1">
+    <w:name w:val="Titulo3_Numerado Car"/>
+    <w:basedOn w:val="Titulo1NumeradoCar"/>
+    <w:link w:val="Titulo3Numerado"/>
+    <w:qFormat/>
+    <w:rsid w:val="000f1e36"/>
+    <w:rPr>
+      <w:rFonts w:ascii="Times New Roman" w:hAnsi="Times New Roman" w:eastAsia="" w:cs="" w:cstheme="majorBidi" w:eastAsiaTheme="majorEastAsia"/>
+      <w:b/>
+      <w:bCs/>
+      <w:sz w:val="28"/>
+      <w:szCs w:val="28"/>
+    </w:rPr>
+  </w:style>
+  <w:style w:type="character" w:styleId="EndNoteBibliographyTitleCar" w:customStyle="1">
+    <w:name w:val="EndNote Bibliography Title Car"/>
+    <w:basedOn w:val="DefaultParagraphFont"/>
+    <w:link w:val="EndNoteBibliographyTitle"/>
+    <w:qFormat/>
+    <w:rsid w:val="003f42c3"/>
+    <w:rPr>
+      <w:rFonts w:ascii="Times New Roman" w:hAnsi="Times New Roman" w:cs="Times New Roman"/>
+      <w:sz w:val="24"/>
+      <w:lang w:val="en-US"/>
+    </w:rPr>
+  </w:style>
+  <w:style w:type="character" w:styleId="EndNoteBibliographyCar" w:customStyle="1">
+    <w:name w:val="EndNote Bibliography Car"/>
+    <w:basedOn w:val="DefaultParagraphFont"/>
+    <w:link w:val="EndNoteBibliography"/>
+    <w:qFormat/>
+    <w:rsid w:val="003f42c3"/>
+    <w:rPr>
+      <w:rFonts w:ascii="Times New Roman" w:hAnsi="Times New Roman" w:cs="Times New Roman"/>
+      <w:sz w:val="24"/>
+      <w:lang w:val="en-US"/>
+    </w:rPr>
+  </w:style>
+  <w:style w:type="character" w:styleId="DescripcinCar" w:customStyle="1">
+    <w:name w:val="Descripción Car"/>
+    <w:basedOn w:val="DefaultParagraphFont"/>
+    <w:link w:val="Descripcin"/>
+    <w:qFormat/>
+    <w:rsid w:val="0003056d"/>
+    <w:rPr>
+      <w:rFonts w:ascii="Times New Roman" w:hAnsi="Times New Roman" w:eastAsia="Times New Roman" w:cs="Times New Roman"/>
+      <w:bCs/>
+      <w:sz w:val="24"/>
+      <w:lang w:val="es-ES_tradnl" w:eastAsia="es-UY"/>
+    </w:rPr>
+  </w:style>
+  <w:style w:type="character" w:styleId="TituloIlustracinTablaCar" w:customStyle="1">
+    <w:name w:val="Titulo_Ilustración_Tabla Car"/>
+    <w:basedOn w:val="DescripcinCar"/>
+    <w:link w:val="TituloIlustracinTabla"/>
+    <w:qFormat/>
+    <w:rsid w:val="0003056d"/>
+    <w:rPr>
+      <w:rFonts w:ascii="Times New Roman" w:hAnsi="Times New Roman" w:eastAsia="Times New Roman" w:cs="Times New Roman"/>
+      <w:bCs/>
+      <w:sz w:val="20"/>
+      <w:lang w:val="es-ES_tradnl" w:eastAsia="es-UY"/>
+    </w:rPr>
+  </w:style>
+  <w:style w:type="character" w:styleId="Enlacedelndice">
+    <w:name w:val="Enlace del índice"/>
+    <w:qFormat/>
+    <w:rPr/>
+  </w:style>
+  <w:style w:type="paragraph" w:styleId="Ttulo">
+    <w:name w:val="Título"/>
+    <w:basedOn w:val="Normal"/>
+    <w:next w:val="Cuerpodetexto"/>
+    <w:qFormat/>
+    <w:pPr>
+      <w:keepNext w:val="true"/>
+      <w:spacing w:before="240" w:after="120"/>
+    </w:pPr>
+    <w:rPr>
+      <w:rFonts w:ascii="Liberation Sans" w:hAnsi="Liberation Sans" w:eastAsia="Microsoft YaHei" w:cs="Arial"/>
+      <w:sz w:val="28"/>
+      <w:szCs w:val="28"/>
+    </w:rPr>
+  </w:style>
+  <w:style w:type="paragraph" w:styleId="Cuerpodetexto">
+    <w:name w:val="Body Text"/>
+    <w:basedOn w:val="Normal"/>
+    <w:pPr>
+      <w:spacing w:lineRule="auto" w:line="276" w:before="0" w:after="140"/>
+    </w:pPr>
+    <w:rPr/>
+  </w:style>
+  <w:style w:type="paragraph" w:styleId="Lista">
+    <w:name w:val="List"/>
+    <w:basedOn w:val="Cuerpodetexto"/>
+    <w:pPr/>
+    <w:rPr>
+      <w:rFonts w:cs="Arial"/>
+    </w:rPr>
+  </w:style>
+  <w:style w:type="paragraph" w:styleId="Leyenda">
+    <w:name w:val="Caption"/>
+    <w:basedOn w:val="Normal"/>
+    <w:qFormat/>
+    <w:pPr>
+      <w:suppressLineNumbers/>
+      <w:spacing w:before="120" w:after="120"/>
+    </w:pPr>
+    <w:rPr>
+      <w:rFonts w:cs="Arial"/>
+      <w:i/>
+      <w:iCs/>
+      <w:sz w:val="24"/>
+      <w:szCs w:val="24"/>
+    </w:rPr>
+  </w:style>
+  <w:style w:type="paragraph" w:styleId="Ndice">
+    <w:name w:val="Índice"/>
+    <w:basedOn w:val="Normal"/>
+    <w:qFormat/>
+    <w:pPr>
+      <w:suppressLineNumbers/>
+    </w:pPr>
+    <w:rPr>
+      <w:rFonts w:cs="Arial"/>
+    </w:rPr>
+  </w:style>
+  <w:style w:type="paragraph" w:styleId="NoSpacing">
+    <w:name w:val="No Spacing"/>
+    <w:uiPriority w:val="1"/>
+    <w:qFormat/>
+    <w:rsid w:val="002d0ae0"/>
+    <w:pPr>
+      <w:widowControl/>
+      <w:bidi w:val="0"/>
+      <w:spacing w:lineRule="auto" w:line="240" w:before="0" w:after="0"/>
+      <w:jc w:val="left"/>
+    </w:pPr>
+    <w:rPr>
+      <w:rFonts w:ascii="Times New Roman" w:hAnsi="Times New Roman" w:eastAsia="Calibri" w:cs="" w:cstheme="minorBidi" w:eastAsiaTheme="minorHAnsi"/>
+      <w:color w:val="auto"/>
+      <w:kern w:val="0"/>
+      <w:sz w:val="24"/>
+      <w:szCs w:val="22"/>
+      <w:lang w:val="es-UY" w:eastAsia="en-US" w:bidi="ar-SA"/>
+    </w:rPr>
+  </w:style>
+  <w:style w:type="paragraph" w:styleId="ListParagraph">
+    <w:name w:val="List Paragraph"/>
+    <w:basedOn w:val="Normal"/>
+    <w:uiPriority w:val="34"/>
+    <w:qFormat/>
+    <w:rsid w:val="00505622"/>
+    <w:pPr>
+      <w:spacing w:before="0" w:after="240"/>
+      <w:ind w:left="720" w:hanging="0"/>
+      <w:contextualSpacing/>
+    </w:pPr>
+    <w:rPr/>
+  </w:style>
+  <w:style w:type="paragraph" w:styleId="Cabeceraypie">
+    <w:name w:val="Cabecera y pie"/>
+    <w:basedOn w:val="Normal"/>
+    <w:qFormat/>
+    <w:pPr/>
+    <w:rPr/>
+  </w:style>
+  <w:style w:type="paragraph" w:styleId="Cabecera">
+    <w:name w:val="Header"/>
+    <w:basedOn w:val="Normal"/>
+    <w:link w:val="EncabezadoCar"/>
+    <w:uiPriority w:val="99"/>
+    <w:semiHidden/>
+    <w:unhideWhenUsed/>
+    <w:rsid w:val="00505622"/>
+    <w:pPr>
+      <w:tabs>
+        <w:tab w:val="clear" w:pos="708"/>
+        <w:tab w:val="center" w:pos="4252" w:leader="none"/>
+        <w:tab w:val="right" w:pos="8504" w:leader="none"/>
+      </w:tabs>
+      <w:spacing w:lineRule="auto" w:line="240" w:before="0" w:after="0"/>
+    </w:pPr>
+    <w:rPr/>
+  </w:style>
+  <w:style w:type="paragraph" w:styleId="Piedepgina">
+    <w:name w:val="Footer"/>
+    <w:basedOn w:val="Normal"/>
+    <w:link w:val="PiedepginaCar"/>
+    <w:uiPriority w:val="99"/>
+    <w:unhideWhenUsed/>
+    <w:rsid w:val="00505622"/>
+    <w:pPr>
+      <w:tabs>
+        <w:tab w:val="clear" w:pos="708"/>
+        <w:tab w:val="center" w:pos="4252" w:leader="none"/>
+        <w:tab w:val="right" w:pos="8504" w:leader="none"/>
+      </w:tabs>
+      <w:spacing w:lineRule="auto" w:line="240" w:before="0" w:after="0"/>
+    </w:pPr>
+    <w:rPr/>
+  </w:style>
+  <w:style w:type="paragraph" w:styleId="TOCHeading">
+    <w:name w:val="TOC Heading"/>
+    <w:basedOn w:val="Ttulo1"/>
+    <w:next w:val="Normal"/>
+    <w:uiPriority w:val="39"/>
+    <w:unhideWhenUsed/>
+    <w:qFormat/>
+    <w:rsid w:val="00450f51"/>
+    <w:pPr>
+      <w:spacing w:lineRule="auto" w:line="276"/>
+      <w:jc w:val="left"/>
+    </w:pPr>
+    <w:rPr>
+      <w:rFonts w:ascii="Cambria" w:hAnsi="Cambria" w:asciiTheme="majorHAnsi" w:hAnsiTheme="majorHAnsi"/>
+      <w:color w:val="365F91" w:themeColor="accent1" w:themeShade="bf"/>
+      <w:sz w:val="28"/>
+      <w:lang w:val="es-ES"/>
+    </w:rPr>
+  </w:style>
+  <w:style w:type="paragraph" w:styleId="Sumario1">
+    <w:name w:val="TOC 1"/>
+    <w:basedOn w:val="Normal"/>
+    <w:next w:val="Normal"/>
+    <w:autoRedefine/>
+    <w:uiPriority w:val="39"/>
+    <w:unhideWhenUsed/>
+    <w:rsid w:val="000f1e36"/>
+    <w:pPr>
+      <w:tabs>
+        <w:tab w:val="clear" w:pos="708"/>
+        <w:tab w:val="left" w:pos="660" w:leader="none"/>
+        <w:tab w:val="right" w:pos="8494" w:leader="dot"/>
+      </w:tabs>
+      <w:spacing w:before="0" w:after="100"/>
+    </w:pPr>
+    <w:rPr/>
+  </w:style>
+  <w:style w:type="paragraph" w:styleId="BalloonText">
+    <w:name w:val="Balloon Text"/>
+    <w:basedOn w:val="Normal"/>
+    <w:link w:val="TextodegloboCar"/>
+    <w:uiPriority w:val="99"/>
+    <w:semiHidden/>
+    <w:unhideWhenUsed/>
+    <w:qFormat/>
+    <w:rsid w:val="00450f51"/>
+    <w:pPr>
+      <w:spacing w:lineRule="auto" w:line="240" w:before="0" w:after="0"/>
+    </w:pPr>
+    <w:rPr>
+      <w:rFonts w:ascii="Tahoma" w:hAnsi="Tahoma" w:cs="Tahoma"/>
+      <w:sz w:val="16"/>
+      <w:szCs w:val="16"/>
+    </w:rPr>
+  </w:style>
+  <w:style w:type="paragraph" w:styleId="TituloNoIndice" w:customStyle="1">
+    <w:name w:val="Titulo_NoIndice"/>
+    <w:basedOn w:val="Normal"/>
+    <w:next w:val="Normal"/>
+    <w:link w:val="TituloNoIndiceCar"/>
+    <w:qFormat/>
+    <w:rsid w:val="002d0ae0"/>
+    <w:pPr>
+      <w:spacing w:before="240" w:after="240"/>
+    </w:pPr>
+    <w:rPr>
+      <w:b/>
+      <w:sz w:val="32"/>
+      <w:szCs w:val="32"/>
+    </w:rPr>
+  </w:style>
+  <w:style w:type="paragraph" w:styleId="Titulo1Numerado" w:customStyle="1">
+    <w:name w:val="Titulo1_Numerado"/>
+    <w:basedOn w:val="Ttulo1"/>
+    <w:next w:val="Normal"/>
+    <w:link w:val="Titulo1NumeradoCar"/>
+    <w:qFormat/>
+    <w:rsid w:val="002d0ae0"/>
+    <w:pPr/>
+    <w:rPr/>
+  </w:style>
+  <w:style w:type="paragraph" w:styleId="Titulo2Numerado" w:customStyle="1">
+    <w:name w:val="Titulo2_Numerado"/>
+    <w:basedOn w:val="Titulo1Numerado"/>
+    <w:next w:val="Normal"/>
+    <w:link w:val="Titulo2NumeradoCar"/>
+    <w:qFormat/>
+    <w:rsid w:val="000f1e36"/>
+    <w:pPr>
+      <w:outlineLvl w:val="1"/>
+    </w:pPr>
+    <w:rPr>
+      <w:sz w:val="28"/>
+    </w:rPr>
+  </w:style>
+  <w:style w:type="paragraph" w:styleId="Titulo3Numerado" w:customStyle="1">
+    <w:name w:val="Titulo3_Numerado"/>
+    <w:basedOn w:val="Titulo1Numerado"/>
+    <w:next w:val="Normal"/>
+    <w:link w:val="Titulo3NumeradoCar"/>
+    <w:qFormat/>
+    <w:rsid w:val="000f1e36"/>
+    <w:pPr>
+      <w:spacing w:lineRule="auto" w:line="276"/>
+      <w:outlineLvl w:val="2"/>
+    </w:pPr>
+    <w:rPr>
+      <w:sz w:val="28"/>
+    </w:rPr>
+  </w:style>
+  <w:style w:type="paragraph" w:styleId="EndNoteBibliographyTitle" w:customStyle="1">
+    <w:name w:val="EndNote Bibliography Title"/>
+    <w:basedOn w:val="Normal"/>
+    <w:link w:val="EndNoteBibliographyTitleCar"/>
+    <w:qFormat/>
+    <w:rsid w:val="003f42c3"/>
+    <w:pPr>
+      <w:spacing w:before="0" w:after="0"/>
+      <w:jc w:val="center"/>
+    </w:pPr>
+    <w:rPr>
+      <w:rFonts w:cs="Times New Roman"/>
+      <w:lang w:val="en-US"/>
+    </w:rPr>
+  </w:style>
+  <w:style w:type="paragraph" w:styleId="EndNoteBibliography" w:customStyle="1">
+    <w:name w:val="EndNote Bibliography"/>
+    <w:basedOn w:val="Normal"/>
+    <w:link w:val="EndNoteBibliographyCar"/>
+    <w:qFormat/>
+    <w:rsid w:val="003f42c3"/>
+    <w:pPr>
+      <w:spacing w:lineRule="auto" w:line="240"/>
+    </w:pPr>
+    <w:rPr>
+      <w:rFonts w:cs="Times New Roman"/>
+      <w:lang w:val="en-US"/>
+    </w:rPr>
+  </w:style>
+  <w:style w:type="paragraph" w:styleId="Caption">
+    <w:name w:val="caption"/>
+    <w:basedOn w:val="Normal"/>
+    <w:next w:val="Normal"/>
+    <w:link w:val="DescripcinCar"/>
+    <w:qFormat/>
+    <w:rsid w:val="0003056d"/>
+    <w:pPr>
+      <w:spacing w:before="120" w:after="120"/>
+      <w:ind w:left="113" w:right="113" w:hanging="0"/>
+    </w:pPr>
+    <w:rPr>
+      <w:rFonts w:eastAsia="Times New Roman" w:cs="Times New Roman"/>
+      <w:bCs/>
+      <w:lang w:val="es-ES_tradnl" w:eastAsia="es-UY"/>
+    </w:rPr>
+  </w:style>
+  <w:style w:type="paragraph" w:styleId="TituloIlustracinTabla" w:customStyle="1">
+    <w:name w:val="Titulo_Ilustración_Tabla"/>
+    <w:basedOn w:val="Caption"/>
+    <w:next w:val="Normal"/>
+    <w:link w:val="TituloIlustracinTablaCar"/>
+    <w:qFormat/>
+    <w:rsid w:val="0003056d"/>
+    <w:pPr>
+      <w:spacing w:lineRule="auto" w:line="240" w:before="0" w:after="0"/>
+      <w:jc w:val="center"/>
+    </w:pPr>
+    <w:rPr>
+      <w:sz w:val="20"/>
+    </w:rPr>
+  </w:style>
+  <w:style w:type="paragraph" w:styleId="Sumario2">
+    <w:name w:val="TOC 2"/>
+    <w:basedOn w:val="Normal"/>
+    <w:next w:val="Normal"/>
+    <w:autoRedefine/>
+    <w:uiPriority w:val="39"/>
+    <w:unhideWhenUsed/>
+    <w:rsid w:val="000f1e36"/>
+    <w:pPr>
+      <w:spacing w:before="0" w:after="100"/>
+      <w:ind w:left="240" w:hanging="0"/>
+    </w:pPr>
+    <w:rPr/>
+  </w:style>
+  <w:style w:type="paragraph" w:styleId="Sumario3">
+    <w:name w:val="TOC 3"/>
+    <w:basedOn w:val="Normal"/>
+    <w:next w:val="Normal"/>
+    <w:autoRedefine/>
+    <w:uiPriority w:val="39"/>
+    <w:unhideWhenUsed/>
+    <w:rsid w:val="000f1e36"/>
+    <w:pPr>
+      <w:spacing w:before="0" w:after="100"/>
+      <w:ind w:left="480" w:hanging="0"/>
+    </w:pPr>
+    <w:rPr/>
+  </w:style>
+  <w:style w:type="paragraph" w:styleId="Tableoffigures">
+    <w:name w:val="table of figures"/>
+    <w:basedOn w:val="Normal"/>
+    <w:next w:val="Normal"/>
+    <w:uiPriority w:val="99"/>
+    <w:unhideWhenUsed/>
+    <w:qFormat/>
+    <w:rsid w:val="00c6312a"/>
+    <w:pPr>
+      <w:spacing w:before="0" w:after="0"/>
+    </w:pPr>
+    <w:rPr/>
+  </w:style>
+  <w:style w:type="numbering" w:styleId="NoList" w:default="1">
+    <w:name w:val="No List"/>
+    <w:uiPriority w:val="99"/>
+    <w:semiHidden/>
+    <w:unhideWhenUsed/>
+    <w:qFormat/>
   </w:style>
   <w:style w:type="table" w:default="1" w:styleId="Tablanormal">
     <w:name w:val="Normal Table"/>
@@ -2619,25 +3340,6 @@
       </w:tblCellMar>
     </w:tblPr>
   </w:style>
-  <w:style w:type="numbering" w:default="1" w:styleId="Sinlista">
-    <w:name w:val="No List"/>
-    <w:uiPriority w:val="99"/>
-    <w:semiHidden/>
-    <w:unhideWhenUsed/>
-  </w:style>
-  <w:style w:type="paragraph" w:styleId="Sinespaciado">
-    <w:name w:val="No Spacing"/>
-    <w:uiPriority w:val="1"/>
-    <w:qFormat/>
-    <w:rsid w:val="002D0AE0"/>
-    <w:pPr>
-      <w:spacing w:after="0" w:line="240" w:lineRule="auto"/>
-    </w:pPr>
-    <w:rPr>
-      <w:rFonts w:ascii="Times New Roman" w:hAnsi="Times New Roman"/>
-      <w:sz w:val="24"/>
-    </w:rPr>
-  </w:style>
   <w:style w:type="table" w:styleId="Tablaconcuadrcula">
     <w:name w:val="Table Grid"/>
     <w:basedOn w:val="Tablanormal"/>
@@ -2648,437 +3350,14 @@
     </w:pPr>
     <w:tblPr>
       <w:tblBorders>
-        <w:top w:val="single" w:sz="4" w:space="0" w:color="auto"/>
-        <w:left w:val="single" w:sz="4" w:space="0" w:color="auto"/>
-        <w:bottom w:val="single" w:sz="4" w:space="0" w:color="auto"/>
-        <w:right w:val="single" w:sz="4" w:space="0" w:color="auto"/>
-        <w:insideH w:val="single" w:sz="4" w:space="0" w:color="auto"/>
-        <w:insideV w:val="single" w:sz="4" w:space="0" w:color="auto"/>
+        <w:top w:val="single" w:color="auto" w:sz="4" w:space="0"/>
+        <w:left w:val="single" w:color="auto" w:sz="4" w:space="0"/>
+        <w:bottom w:val="single" w:color="auto" w:sz="4" w:space="0"/>
+        <w:right w:val="single" w:color="auto" w:sz="4" w:space="0"/>
+        <w:insideH w:val="single" w:color="auto" w:sz="4" w:space="0"/>
+        <w:insideV w:val="single" w:color="auto" w:sz="4" w:space="0"/>
       </w:tblBorders>
     </w:tblPr>
-  </w:style>
-  <w:style w:type="paragraph" w:styleId="Prrafodelista">
-    <w:name w:val="List Paragraph"/>
-    <w:basedOn w:val="Normal"/>
-    <w:uiPriority w:val="34"/>
-    <w:qFormat/>
-    <w:rsid w:val="00505622"/>
-    <w:pPr>
-      <w:ind w:left="720"/>
-      <w:contextualSpacing/>
-    </w:pPr>
-  </w:style>
-  <w:style w:type="paragraph" w:styleId="Encabezado">
-    <w:name w:val="header"/>
-    <w:basedOn w:val="Normal"/>
-    <w:link w:val="EncabezadoCar"/>
-    <w:uiPriority w:val="99"/>
-    <w:semiHidden/>
-    <w:unhideWhenUsed/>
-    <w:rsid w:val="00505622"/>
-    <w:pPr>
-      <w:tabs>
-        <w:tab w:val="center" w:pos="4252"/>
-        <w:tab w:val="right" w:pos="8504"/>
-      </w:tabs>
-      <w:spacing w:after="0" w:line="240" w:lineRule="auto"/>
-    </w:pPr>
-  </w:style>
-  <w:style w:type="character" w:customStyle="1" w:styleId="EncabezadoCar">
-    <w:name w:val="Encabezado Car"/>
-    <w:basedOn w:val="Fuentedeprrafopredeter"/>
-    <w:link w:val="Encabezado"/>
-    <w:uiPriority w:val="99"/>
-    <w:semiHidden/>
-    <w:rsid w:val="00505622"/>
-    <w:rPr>
-      <w:rFonts w:ascii="Times New Roman" w:hAnsi="Times New Roman"/>
-      <w:sz w:val="24"/>
-    </w:rPr>
-  </w:style>
-  <w:style w:type="paragraph" w:styleId="Piedepgina">
-    <w:name w:val="footer"/>
-    <w:basedOn w:val="Normal"/>
-    <w:link w:val="PiedepginaCar"/>
-    <w:uiPriority w:val="99"/>
-    <w:unhideWhenUsed/>
-    <w:rsid w:val="00505622"/>
-    <w:pPr>
-      <w:tabs>
-        <w:tab w:val="center" w:pos="4252"/>
-        <w:tab w:val="right" w:pos="8504"/>
-      </w:tabs>
-      <w:spacing w:after="0" w:line="240" w:lineRule="auto"/>
-    </w:pPr>
-  </w:style>
-  <w:style w:type="character" w:customStyle="1" w:styleId="PiedepginaCar">
-    <w:name w:val="Pie de página Car"/>
-    <w:basedOn w:val="Fuentedeprrafopredeter"/>
-    <w:link w:val="Piedepgina"/>
-    <w:uiPriority w:val="99"/>
-    <w:rsid w:val="00505622"/>
-    <w:rPr>
-      <w:rFonts w:ascii="Times New Roman" w:hAnsi="Times New Roman"/>
-      <w:sz w:val="24"/>
-    </w:rPr>
-  </w:style>
-  <w:style w:type="character" w:customStyle="1" w:styleId="Ttulo1Car">
-    <w:name w:val="Título 1 Car"/>
-    <w:aliases w:val="Título 1_SN Car"/>
-    <w:basedOn w:val="Fuentedeprrafopredeter"/>
-    <w:link w:val="Ttulo1"/>
-    <w:uiPriority w:val="9"/>
-    <w:rsid w:val="002D0AE0"/>
-    <w:rPr>
-      <w:rFonts w:ascii="Times New Roman" w:eastAsiaTheme="majorEastAsia" w:hAnsi="Times New Roman" w:cstheme="majorBidi"/>
-      <w:b/>
-      <w:bCs/>
-      <w:sz w:val="32"/>
-      <w:szCs w:val="28"/>
-    </w:rPr>
-  </w:style>
-  <w:style w:type="paragraph" w:styleId="TtuloTDC">
-    <w:name w:val="TOC Heading"/>
-    <w:basedOn w:val="Ttulo1"/>
-    <w:next w:val="Normal"/>
-    <w:uiPriority w:val="39"/>
-    <w:unhideWhenUsed/>
-    <w:rsid w:val="00450F51"/>
-    <w:pPr>
-      <w:spacing w:line="276" w:lineRule="auto"/>
-      <w:jc w:val="left"/>
-      <w:outlineLvl w:val="9"/>
-    </w:pPr>
-    <w:rPr>
-      <w:rFonts w:asciiTheme="majorHAnsi" w:hAnsiTheme="majorHAnsi"/>
-      <w:color w:val="365F91" w:themeColor="accent1" w:themeShade="BF"/>
-      <w:sz w:val="28"/>
-      <w:lang w:val="es-ES"/>
-    </w:rPr>
-  </w:style>
-  <w:style w:type="paragraph" w:styleId="TDC1">
-    <w:name w:val="toc 1"/>
-    <w:basedOn w:val="Normal"/>
-    <w:next w:val="Normal"/>
-    <w:autoRedefine/>
-    <w:uiPriority w:val="39"/>
-    <w:unhideWhenUsed/>
-    <w:rsid w:val="000F1E36"/>
-    <w:pPr>
-      <w:tabs>
-        <w:tab w:val="left" w:pos="660"/>
-        <w:tab w:val="right" w:leader="dot" w:pos="8494"/>
-      </w:tabs>
-      <w:spacing w:after="100"/>
-    </w:pPr>
-  </w:style>
-  <w:style w:type="character" w:styleId="Hipervnculo">
-    <w:name w:val="Hyperlink"/>
-    <w:basedOn w:val="Fuentedeprrafopredeter"/>
-    <w:uiPriority w:val="99"/>
-    <w:unhideWhenUsed/>
-    <w:qFormat/>
-    <w:rsid w:val="00865DC0"/>
-    <w:rPr>
-      <w:rFonts w:ascii="Times New Roman" w:hAnsi="Times New Roman"/>
-      <w:color w:val="3333FF"/>
-      <w:sz w:val="24"/>
-      <w:u w:val="single"/>
-    </w:rPr>
-  </w:style>
-  <w:style w:type="paragraph" w:styleId="Textodeglobo">
-    <w:name w:val="Balloon Text"/>
-    <w:basedOn w:val="Normal"/>
-    <w:link w:val="TextodegloboCar"/>
-    <w:uiPriority w:val="99"/>
-    <w:semiHidden/>
-    <w:unhideWhenUsed/>
-    <w:rsid w:val="00450F51"/>
-    <w:pPr>
-      <w:spacing w:after="0" w:line="240" w:lineRule="auto"/>
-    </w:pPr>
-    <w:rPr>
-      <w:rFonts w:ascii="Tahoma" w:hAnsi="Tahoma" w:cs="Tahoma"/>
-      <w:sz w:val="16"/>
-      <w:szCs w:val="16"/>
-    </w:rPr>
-  </w:style>
-  <w:style w:type="character" w:customStyle="1" w:styleId="TextodegloboCar">
-    <w:name w:val="Texto de globo Car"/>
-    <w:basedOn w:val="Fuentedeprrafopredeter"/>
-    <w:link w:val="Textodeglobo"/>
-    <w:uiPriority w:val="99"/>
-    <w:semiHidden/>
-    <w:rsid w:val="00450F51"/>
-    <w:rPr>
-      <w:rFonts w:ascii="Tahoma" w:hAnsi="Tahoma" w:cs="Tahoma"/>
-      <w:sz w:val="16"/>
-      <w:szCs w:val="16"/>
-    </w:rPr>
-  </w:style>
-  <w:style w:type="paragraph" w:customStyle="1" w:styleId="TituloNoIndice">
-    <w:name w:val="Titulo_NoIndice"/>
-    <w:basedOn w:val="Normal"/>
-    <w:next w:val="Normal"/>
-    <w:link w:val="TituloNoIndiceCar"/>
-    <w:qFormat/>
-    <w:rsid w:val="002D0AE0"/>
-    <w:pPr>
-      <w:spacing w:before="240"/>
-    </w:pPr>
-    <w:rPr>
-      <w:b/>
-      <w:sz w:val="32"/>
-      <w:szCs w:val="32"/>
-    </w:rPr>
-  </w:style>
-  <w:style w:type="paragraph" w:customStyle="1" w:styleId="Titulo1Numerado">
-    <w:name w:val="Titulo1_Numerado"/>
-    <w:basedOn w:val="Ttulo1"/>
-    <w:next w:val="Normal"/>
-    <w:link w:val="Titulo1NumeradoCar"/>
-    <w:qFormat/>
-    <w:rsid w:val="002D0AE0"/>
-    <w:pPr>
-      <w:numPr>
-        <w:numId w:val="14"/>
-      </w:numPr>
-    </w:pPr>
-  </w:style>
-  <w:style w:type="character" w:customStyle="1" w:styleId="TituloNoIndiceCar">
-    <w:name w:val="Titulo_NoIndice Car"/>
-    <w:basedOn w:val="Fuentedeprrafopredeter"/>
-    <w:link w:val="TituloNoIndice"/>
-    <w:rsid w:val="002D0AE0"/>
-    <w:rPr>
-      <w:rFonts w:ascii="Times New Roman" w:hAnsi="Times New Roman"/>
-      <w:b/>
-      <w:sz w:val="32"/>
-      <w:szCs w:val="32"/>
-    </w:rPr>
-  </w:style>
-  <w:style w:type="paragraph" w:customStyle="1" w:styleId="Titulo2Numerado">
-    <w:name w:val="Titulo2_Numerado"/>
-    <w:basedOn w:val="Titulo1Numerado"/>
-    <w:next w:val="Normal"/>
-    <w:link w:val="Titulo2NumeradoCar"/>
-    <w:qFormat/>
-    <w:rsid w:val="000F1E36"/>
-    <w:pPr>
-      <w:numPr>
-        <w:ilvl w:val="1"/>
-        <w:numId w:val="16"/>
-      </w:numPr>
-      <w:outlineLvl w:val="1"/>
-    </w:pPr>
-    <w:rPr>
-      <w:sz w:val="28"/>
-    </w:rPr>
-  </w:style>
-  <w:style w:type="character" w:customStyle="1" w:styleId="Titulo1NumeradoCar">
-    <w:name w:val="Titulo1_Numerado Car"/>
-    <w:basedOn w:val="Ttulo1Car"/>
-    <w:link w:val="Titulo1Numerado"/>
-    <w:rsid w:val="002D0AE0"/>
-    <w:rPr>
-      <w:rFonts w:ascii="Times New Roman" w:eastAsiaTheme="majorEastAsia" w:hAnsi="Times New Roman" w:cstheme="majorBidi"/>
-      <w:b/>
-      <w:bCs/>
-      <w:sz w:val="32"/>
-      <w:szCs w:val="28"/>
-    </w:rPr>
-  </w:style>
-  <w:style w:type="paragraph" w:customStyle="1" w:styleId="Titulo3Numerado">
-    <w:name w:val="Titulo3_Numerado"/>
-    <w:basedOn w:val="Titulo1Numerado"/>
-    <w:next w:val="Normal"/>
-    <w:link w:val="Titulo3NumeradoCar"/>
-    <w:qFormat/>
-    <w:rsid w:val="000F1E36"/>
-    <w:pPr>
-      <w:numPr>
-        <w:ilvl w:val="2"/>
-        <w:numId w:val="16"/>
-      </w:numPr>
-      <w:spacing w:line="276" w:lineRule="auto"/>
-      <w:outlineLvl w:val="2"/>
-    </w:pPr>
-    <w:rPr>
-      <w:sz w:val="28"/>
-    </w:rPr>
-  </w:style>
-  <w:style w:type="character" w:customStyle="1" w:styleId="Titulo2NumeradoCar">
-    <w:name w:val="Titulo2_Numerado Car"/>
-    <w:basedOn w:val="Titulo1NumeradoCar"/>
-    <w:link w:val="Titulo2Numerado"/>
-    <w:rsid w:val="000F1E36"/>
-    <w:rPr>
-      <w:rFonts w:ascii="Times New Roman" w:eastAsiaTheme="majorEastAsia" w:hAnsi="Times New Roman" w:cstheme="majorBidi"/>
-      <w:b/>
-      <w:bCs/>
-      <w:sz w:val="28"/>
-      <w:szCs w:val="28"/>
-    </w:rPr>
-  </w:style>
-  <w:style w:type="character" w:customStyle="1" w:styleId="Titulo3NumeradoCar">
-    <w:name w:val="Titulo3_Numerado Car"/>
-    <w:basedOn w:val="Titulo1NumeradoCar"/>
-    <w:link w:val="Titulo3Numerado"/>
-    <w:rsid w:val="000F1E36"/>
-    <w:rPr>
-      <w:rFonts w:ascii="Times New Roman" w:eastAsiaTheme="majorEastAsia" w:hAnsi="Times New Roman" w:cstheme="majorBidi"/>
-      <w:b/>
-      <w:bCs/>
-      <w:sz w:val="28"/>
-      <w:szCs w:val="28"/>
-    </w:rPr>
-  </w:style>
-  <w:style w:type="paragraph" w:customStyle="1" w:styleId="EndNoteBibliographyTitle">
-    <w:name w:val="EndNote Bibliography Title"/>
-    <w:basedOn w:val="Normal"/>
-    <w:link w:val="EndNoteBibliographyTitleCar"/>
-    <w:rsid w:val="003F42C3"/>
-    <w:pPr>
-      <w:spacing w:after="0"/>
-      <w:jc w:val="center"/>
-    </w:pPr>
-    <w:rPr>
-      <w:rFonts w:cs="Times New Roman"/>
-      <w:noProof/>
-      <w:lang w:val="en-US"/>
-    </w:rPr>
-  </w:style>
-  <w:style w:type="character" w:customStyle="1" w:styleId="EndNoteBibliographyTitleCar">
-    <w:name w:val="EndNote Bibliography Title Car"/>
-    <w:basedOn w:val="Fuentedeprrafopredeter"/>
-    <w:link w:val="EndNoteBibliographyTitle"/>
-    <w:rsid w:val="003F42C3"/>
-    <w:rPr>
-      <w:rFonts w:ascii="Times New Roman" w:hAnsi="Times New Roman" w:cs="Times New Roman"/>
-      <w:noProof/>
-      <w:sz w:val="24"/>
-      <w:lang w:val="en-US"/>
-    </w:rPr>
-  </w:style>
-  <w:style w:type="paragraph" w:customStyle="1" w:styleId="EndNoteBibliography">
-    <w:name w:val="EndNote Bibliography"/>
-    <w:basedOn w:val="Normal"/>
-    <w:link w:val="EndNoteBibliographyCar"/>
-    <w:rsid w:val="003F42C3"/>
-    <w:pPr>
-      <w:spacing w:line="240" w:lineRule="auto"/>
-    </w:pPr>
-    <w:rPr>
-      <w:rFonts w:cs="Times New Roman"/>
-      <w:noProof/>
-      <w:lang w:val="en-US"/>
-    </w:rPr>
-  </w:style>
-  <w:style w:type="character" w:customStyle="1" w:styleId="EndNoteBibliographyCar">
-    <w:name w:val="EndNote Bibliography Car"/>
-    <w:basedOn w:val="Fuentedeprrafopredeter"/>
-    <w:link w:val="EndNoteBibliography"/>
-    <w:rsid w:val="003F42C3"/>
-    <w:rPr>
-      <w:rFonts w:ascii="Times New Roman" w:hAnsi="Times New Roman" w:cs="Times New Roman"/>
-      <w:noProof/>
-      <w:sz w:val="24"/>
-      <w:lang w:val="en-US"/>
-    </w:rPr>
-  </w:style>
-  <w:style w:type="paragraph" w:styleId="Descripcin">
-    <w:name w:val="caption"/>
-    <w:aliases w:val="INDEPEND"/>
-    <w:basedOn w:val="Normal"/>
-    <w:next w:val="Normal"/>
-    <w:link w:val="DescripcinCar"/>
-    <w:rsid w:val="0003056D"/>
-    <w:pPr>
-      <w:spacing w:before="120" w:after="120"/>
-      <w:ind w:left="113" w:right="113"/>
-    </w:pPr>
-    <w:rPr>
-      <w:rFonts w:eastAsia="Times New Roman" w:cs="Times New Roman"/>
-      <w:bCs/>
-      <w:lang w:val="es-ES_tradnl" w:eastAsia="es-UY"/>
-    </w:rPr>
-  </w:style>
-  <w:style w:type="paragraph" w:customStyle="1" w:styleId="TituloIlustracinTabla">
-    <w:name w:val="Titulo_Ilustración_Tabla"/>
-    <w:basedOn w:val="Descripcin"/>
-    <w:next w:val="Normal"/>
-    <w:link w:val="TituloIlustracinTablaCar"/>
-    <w:qFormat/>
-    <w:rsid w:val="0003056D"/>
-    <w:pPr>
-      <w:spacing w:before="0" w:after="0" w:line="240" w:lineRule="auto"/>
-      <w:jc w:val="center"/>
-    </w:pPr>
-    <w:rPr>
-      <w:sz w:val="20"/>
-    </w:rPr>
-  </w:style>
-  <w:style w:type="character" w:customStyle="1" w:styleId="DescripcinCar">
-    <w:name w:val="Descripción Car"/>
-    <w:aliases w:val="INDEPEND Car"/>
-    <w:basedOn w:val="Fuentedeprrafopredeter"/>
-    <w:link w:val="Descripcin"/>
-    <w:rsid w:val="0003056D"/>
-    <w:rPr>
-      <w:rFonts w:ascii="Times New Roman" w:eastAsia="Times New Roman" w:hAnsi="Times New Roman" w:cs="Times New Roman"/>
-      <w:bCs/>
-      <w:sz w:val="24"/>
-      <w:lang w:val="es-ES_tradnl" w:eastAsia="es-UY"/>
-    </w:rPr>
-  </w:style>
-  <w:style w:type="character" w:customStyle="1" w:styleId="TituloIlustracinTablaCar">
-    <w:name w:val="Titulo_Ilustración_Tabla Car"/>
-    <w:basedOn w:val="DescripcinCar"/>
-    <w:link w:val="TituloIlustracinTabla"/>
-    <w:rsid w:val="0003056D"/>
-    <w:rPr>
-      <w:rFonts w:ascii="Times New Roman" w:eastAsia="Times New Roman" w:hAnsi="Times New Roman" w:cs="Times New Roman"/>
-      <w:bCs/>
-      <w:sz w:val="20"/>
-      <w:lang w:val="es-ES_tradnl" w:eastAsia="es-UY"/>
-    </w:rPr>
-  </w:style>
-  <w:style w:type="paragraph" w:styleId="TDC2">
-    <w:name w:val="toc 2"/>
-    <w:basedOn w:val="Normal"/>
-    <w:next w:val="Normal"/>
-    <w:autoRedefine/>
-    <w:uiPriority w:val="39"/>
-    <w:unhideWhenUsed/>
-    <w:rsid w:val="000F1E36"/>
-    <w:pPr>
-      <w:spacing w:after="100"/>
-      <w:ind w:left="240"/>
-    </w:pPr>
-  </w:style>
-  <w:style w:type="paragraph" w:styleId="TDC3">
-    <w:name w:val="toc 3"/>
-    <w:basedOn w:val="Normal"/>
-    <w:next w:val="Normal"/>
-    <w:autoRedefine/>
-    <w:uiPriority w:val="39"/>
-    <w:unhideWhenUsed/>
-    <w:rsid w:val="000F1E36"/>
-    <w:pPr>
-      <w:spacing w:after="100"/>
-      <w:ind w:left="480"/>
-    </w:pPr>
-  </w:style>
-  <w:style w:type="paragraph" w:styleId="Tabladeilustraciones">
-    <w:name w:val="table of figures"/>
-    <w:basedOn w:val="Normal"/>
-    <w:next w:val="Normal"/>
-    <w:uiPriority w:val="99"/>
-    <w:unhideWhenUsed/>
-    <w:rsid w:val="00C6312A"/>
-    <w:pPr>
-      <w:spacing w:after="0"/>
-    </w:pPr>
   </w:style>
 </w:styles>
 </file>
